--- a/docs/resources/maths/pracpapers/Term 4/09 5.3 YRLY 17.docx
+++ b/docs/resources/maths/pracpapers/Term 4/09 5.3 YRLY 17.docx
@@ -1,6 +1,6 @@
 
 <file path=word/document.xml><?xml version="1.0" encoding="utf-8"?>
-<w:document xmlns:wpc="http://schemas.microsoft.com/office/word/2010/wordprocessingCanvas" xmlns:cx="http://schemas.microsoft.com/office/drawing/2014/chartex" xmlns:mc="http://schemas.openxmlformats.org/markup-compatibility/2006" xmlns:o="urn:schemas-microsoft-com:office:office" xmlns:r="http://schemas.openxmlformats.org/officeDocument/2006/relationships" xmlns:m="http://schemas.openxmlformats.org/officeDocument/2006/math" xmlns:v="urn:schemas-microsoft-com:vml" xmlns:wp14="http://schemas.microsoft.com/office/word/2010/wordprocessingDrawing" xmlns:wp="http://schemas.openxmlformats.org/drawingml/2006/wordprocessingDrawing" xmlns:w10="urn:schemas-microsoft-com:office:word" xmlns:w="http://schemas.openxmlformats.org/wordprocessingml/2006/main" xmlns:w14="http://schemas.microsoft.com/office/word/2010/wordml" xmlns:w15="http://schemas.microsoft.com/office/word/2012/wordml" xmlns:w16se="http://schemas.microsoft.com/office/word/2015/wordml/symex" xmlns:wpg="http://schemas.microsoft.com/office/word/2010/wordprocessingGroup" xmlns:wpi="http://schemas.microsoft.com/office/word/2010/wordprocessingInk" xmlns:wne="http://schemas.microsoft.com/office/word/2006/wordml" xmlns:wps="http://schemas.microsoft.com/office/word/2010/wordprocessingShape" mc:Ignorable="w14 w15 w16se wp14">
+<w:document xmlns:wpc="http://schemas.microsoft.com/office/word/2010/wordprocessingCanvas" xmlns:cx="http://schemas.microsoft.com/office/drawing/2014/chartex" xmlns:cx1="http://schemas.microsoft.com/office/drawing/2015/9/8/chartex" xmlns:cx2="http://schemas.microsoft.com/office/drawing/2015/10/21/chartex" xmlns:cx3="http://schemas.microsoft.com/office/drawing/2016/5/9/chartex" xmlns:cx4="http://schemas.microsoft.com/office/drawing/2016/5/10/chartex" xmlns:cx5="http://schemas.microsoft.com/office/drawing/2016/5/11/chartex" xmlns:cx6="http://schemas.microsoft.com/office/drawing/2016/5/12/chartex" xmlns:cx7="http://schemas.microsoft.com/office/drawing/2016/5/13/chartex" xmlns:cx8="http://schemas.microsoft.com/office/drawing/2016/5/14/chartex" xmlns:mc="http://schemas.openxmlformats.org/markup-compatibility/2006" xmlns:aink="http://schemas.microsoft.com/office/drawing/2016/ink" xmlns:am3d="http://schemas.microsoft.com/office/drawing/2017/model3d" xmlns:o="urn:schemas-microsoft-com:office:office" xmlns:r="http://schemas.openxmlformats.org/officeDocument/2006/relationships" xmlns:m="http://schemas.openxmlformats.org/officeDocument/2006/math" xmlns:v="urn:schemas-microsoft-com:vml" xmlns:wp14="http://schemas.microsoft.com/office/word/2010/wordprocessingDrawing" xmlns:wp="http://schemas.openxmlformats.org/drawingml/2006/wordprocessingDrawing" xmlns:w10="urn:schemas-microsoft-com:office:word" xmlns:w="http://schemas.openxmlformats.org/wordprocessingml/2006/main" xmlns:w14="http://schemas.microsoft.com/office/word/2010/wordml" xmlns:w15="http://schemas.microsoft.com/office/word/2012/wordml" xmlns:w16cid="http://schemas.microsoft.com/office/word/2016/wordml/cid" xmlns:w16se="http://schemas.microsoft.com/office/word/2015/wordml/symex" xmlns:wpg="http://schemas.microsoft.com/office/word/2010/wordprocessingGroup" xmlns:wpi="http://schemas.microsoft.com/office/word/2010/wordprocessingInk" xmlns:wne="http://schemas.microsoft.com/office/word/2006/wordml" xmlns:wps="http://schemas.microsoft.com/office/word/2010/wordprocessingShape" mc:Ignorable="w14 w15 w16se w16cid wp14">
   <w:body>
     <w:p>
       <w:pPr>
@@ -121,7 +121,7 @@
                 <v:stroke joinstyle="miter"/>
                 <v:path gradientshapeok="t" o:connecttype="rect"/>
               </v:shapetype>
-              <v:shape id="Text Box 6" o:spid="_x0000_s1026" type="#_x0000_t202" style="position:absolute;margin-left:216.35pt;margin-top:9.3pt;width:265.5pt;height:69.75pt;z-index:251644928;visibility:visible;mso-wrap-style:square;mso-width-percent:0;mso-height-percent:0;mso-wrap-distance-left:9pt;mso-wrap-distance-top:0;mso-wrap-distance-right:9pt;mso-wrap-distance-bottom:0;mso-position-horizontal:absolute;mso-position-horizontal-relative:text;mso-position-vertical:absolute;mso-position-vertical-relative:text;mso-width-percent:0;mso-height-percent:0;mso-width-relative:page;mso-height-relative:page;v-text-anchor:top" o:gfxdata="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">
+              <v:shape id="Text Box 6" o:spid="_x0000_s1026" type="#_x0000_t202" style="position:absolute;margin-left:216.35pt;margin-top:9.3pt;width:265.5pt;height:69.75pt;z-index:251644928;visibility:visible;mso-wrap-style:square;mso-width-percent:0;mso-height-percent:0;mso-wrap-distance-left:9pt;mso-wrap-distance-top:0;mso-wrap-distance-right:9pt;mso-wrap-distance-bottom:0;mso-position-horizontal:absolute;mso-position-horizontal-relative:text;mso-position-vertical:absolute;mso-position-vertical-relative:text;mso-width-percent:0;mso-height-percent:0;mso-width-relative:page;mso-height-relative:page;v-text-anchor:top" o:gfxdata="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">
                 <v:textbox inset="0,0,0,0">
                   <w:txbxContent>
                     <w:p>
@@ -236,6 +236,8 @@
           </wp:anchor>
         </w:drawing>
       </w:r>
+      <w:bookmarkStart w:id="0" w:name="_GoBack"/>
+      <w:bookmarkEnd w:id="0"/>
     </w:p>
     <w:p>
       <w:pPr>
@@ -478,9 +480,10 @@
             </w:r>
             <w:r>
               <w:rPr>
+                <w:noProof/>
                 <w:position w:val="-24"/>
               </w:rPr>
-              <w:object w:dxaOrig="240" w:dyaOrig="620" w14:anchorId="1866D51E">
+              <w:object w:dxaOrig="240" w:dyaOrig="620">
                 <v:shapetype id="_x0000_t75" coordsize="21600,21600" o:spt="75" o:preferrelative="t" path="m@4@5l@4@11@9@11@9@5xe" filled="f" stroked="f">
                   <v:stroke joinstyle="miter"/>
                   <v:formulas>
@@ -500,10 +503,10 @@
                   <v:path o:extrusionok="f" gradientshapeok="t" o:connecttype="rect"/>
                   <o:lock v:ext="edit" aspectratio="t"/>
                 </v:shapetype>
-                <v:shape id="_x0000_i1025" type="#_x0000_t75" style="width:11.25pt;height:27.75pt" o:ole="">
+                <v:shape id="_x0000_i1170" type="#_x0000_t75" alt="" style="width:11.35pt;height:27.5pt;mso-width-percent:0;mso-height-percent:0;mso-width-percent:0;mso-height-percent:0" o:ole="">
                   <v:imagedata r:id="rId9" o:title=""/>
                 </v:shape>
-                <o:OLEObject Type="Embed" ProgID="Equation.3" ShapeID="_x0000_i1025" DrawAspect="Content" ObjectID="_1571722687" r:id="rId10"/>
+                <o:OLEObject Type="Embed" ProgID="Equation.3" ShapeID="_x0000_i1170" DrawAspect="Content" ObjectID="_1634215425" r:id="rId10"/>
               </w:object>
             </w:r>
             <w:r>
@@ -881,19 +884,33 @@
               <w:rPr>
                 <w:b/>
               </w:rPr>
+              <w:t xml:space="preserve"> </w:t>
+            </w:r>
+            <w:proofErr w:type="gramStart"/>
+            <w:r>
+              <w:rPr>
+                <w:b/>
+              </w:rPr>
+              <w:t xml:space="preserve"> </w:t>
+            </w:r>
+            <w:r>
+              <w:rPr>
+                <w:b/>
+              </w:rPr>
               <w:t xml:space="preserve">  </w:t>
             </w:r>
             <w:r>
               <w:rPr>
                 <w:b/>
               </w:rPr>
-              <w:t xml:space="preserve">  </w:t>
-            </w:r>
+              <w:t>(</w:t>
+            </w:r>
+            <w:proofErr w:type="gramEnd"/>
             <w:r>
               <w:rPr>
                 <w:b/>
               </w:rPr>
-              <w:t>(25</w:t>
+              <w:t>25</w:t>
             </w:r>
             <w:r>
               <w:rPr>
@@ -941,6 +958,7 @@
               </w:rPr>
               <w:t xml:space="preserve"> </w:t>
             </w:r>
+            <w:proofErr w:type="gramStart"/>
             <w:r>
               <w:rPr>
                 <w:b/>
@@ -957,10 +975,15 @@
               <w:rPr>
                 <w:b/>
               </w:rPr>
-              <w:t>(30</w:t>
-            </w:r>
-            <w:bookmarkStart w:id="0" w:name="_GoBack"/>
-            <w:bookmarkEnd w:id="0"/>
+              <w:t>(</w:t>
+            </w:r>
+            <w:proofErr w:type="gramEnd"/>
+            <w:r>
+              <w:rPr>
+                <w:b/>
+              </w:rPr>
+              <w:t>30</w:t>
+            </w:r>
             <w:r>
               <w:rPr>
                 <w:b/>
@@ -1348,15 +1371,16 @@
             <w:bookmarkStart w:id="2" w:name="OLE_LINK521"/>
             <w:r>
               <w:rPr>
+                <w:noProof/>
                 <w:position w:val="-6"/>
                 <w:sz w:val="24"/>
                 <w:lang w:eastAsia="en-AU"/>
               </w:rPr>
-              <w:object w:dxaOrig="499" w:dyaOrig="279" w14:anchorId="514EDFC3">
-                <v:shape id="_x0000_i1026" type="#_x0000_t75" style="width:24.75pt;height:14.25pt" o:ole="">
+              <w:object w:dxaOrig="499" w:dyaOrig="279">
+                <v:shape id="_x0000_i1169" type="#_x0000_t75" alt="" style="width:25.1pt;height:14.55pt;mso-width-percent:0;mso-height-percent:0;mso-width-percent:0;mso-height-percent:0" o:ole="">
                   <v:imagedata r:id="rId11" o:title=""/>
                 </v:shape>
-                <o:OLEObject Type="Embed" ProgID="Equation.DSMT4" ShapeID="_x0000_i1026" DrawAspect="Content" ObjectID="_1571722688" r:id="rId12"/>
+                <o:OLEObject Type="Embed" ProgID="Equation.DSMT4" ShapeID="_x0000_i1169" DrawAspect="Content" ObjectID="_1634215426" r:id="rId12"/>
               </w:object>
             </w:r>
             <w:bookmarkEnd w:id="1"/>
@@ -1420,15 +1444,16 @@
             </w:r>
             <w:r>
               <w:rPr>
+                <w:noProof/>
                 <w:position w:val="-6"/>
                 <w:sz w:val="24"/>
                 <w:lang w:eastAsia="en-AU"/>
               </w:rPr>
-              <w:object w:dxaOrig="920" w:dyaOrig="320" w14:anchorId="3BE065A3">
-                <v:shape id="_x0000_i1027" type="#_x0000_t75" style="width:45.75pt;height:15.75pt" o:ole="">
+              <w:object w:dxaOrig="920" w:dyaOrig="320">
+                <v:shape id="_x0000_i1168" type="#_x0000_t75" alt="" style="width:46.1pt;height:15.35pt;mso-width-percent:0;mso-height-percent:0;mso-width-percent:0;mso-height-percent:0" o:ole="">
                   <v:imagedata r:id="rId13" o:title=""/>
                 </v:shape>
-                <o:OLEObject Type="Embed" ProgID="Equation.DSMT4" ShapeID="_x0000_i1027" DrawAspect="Content" ObjectID="_1571722689" r:id="rId14"/>
+                <o:OLEObject Type="Embed" ProgID="Equation.DSMT4" ShapeID="_x0000_i1168" DrawAspect="Content" ObjectID="_1634215427" r:id="rId14"/>
               </w:object>
             </w:r>
           </w:p>
@@ -1490,15 +1515,16 @@
             </w:r>
             <w:r>
               <w:rPr>
+                <w:noProof/>
                 <w:position w:val="-6"/>
                 <w:sz w:val="24"/>
                 <w:lang w:eastAsia="en-AU"/>
               </w:rPr>
-              <w:object w:dxaOrig="660" w:dyaOrig="320" w14:anchorId="663E0F0C">
-                <v:shape id="_x0000_i1028" type="#_x0000_t75" style="width:33pt;height:15.75pt" o:ole="">
+              <w:object w:dxaOrig="660" w:dyaOrig="320">
+                <v:shape id="_x0000_i1167" type="#_x0000_t75" alt="" style="width:33.15pt;height:15.35pt;mso-width-percent:0;mso-height-percent:0;mso-width-percent:0;mso-height-percent:0" o:ole="">
                   <v:imagedata r:id="rId15" o:title=""/>
                 </v:shape>
-                <o:OLEObject Type="Embed" ProgID="Equation.DSMT4" ShapeID="_x0000_i1028" DrawAspect="Content" ObjectID="_1571722690" r:id="rId16"/>
+                <o:OLEObject Type="Embed" ProgID="Equation.DSMT4" ShapeID="_x0000_i1167" DrawAspect="Content" ObjectID="_1634215428" r:id="rId16"/>
               </w:object>
             </w:r>
           </w:p>
@@ -1571,14 +1597,14 @@
             <w:r>
               <w:rPr>
                 <w:b w:val="0"/>
-                <w:bCs w:val="0"/>
+                <w:noProof/>
                 <w:position w:val="-6"/>
               </w:rPr>
-              <w:object w:dxaOrig="1100" w:dyaOrig="279" w14:anchorId="15AC3246">
-                <v:shape id="_x0000_i1029" type="#_x0000_t75" style="width:54.7pt;height:14.25pt" o:ole="">
+              <w:object w:dxaOrig="1100" w:dyaOrig="279">
+                <v:shape id="_x0000_i1166" type="#_x0000_t75" alt="" style="width:55pt;height:14.55pt;mso-width-percent:0;mso-height-percent:0;mso-width-percent:0;mso-height-percent:0" o:ole="">
                   <v:imagedata r:id="rId17" o:title=""/>
                 </v:shape>
-                <o:OLEObject Type="Embed" ProgID="Equation.DSMT4" ShapeID="_x0000_i1029" DrawAspect="Content" ObjectID="_1571722691" r:id="rId18"/>
+                <o:OLEObject Type="Embed" ProgID="Equation.DSMT4" ShapeID="_x0000_i1166" DrawAspect="Content" ObjectID="_1634215429" r:id="rId18"/>
               </w:object>
             </w:r>
             <w:r>
@@ -1976,15 +2002,16 @@
             </w:r>
             <w:r>
               <w:rPr>
+                <w:noProof/>
                 <w:position w:val="-6"/>
                 <w:sz w:val="24"/>
                 <w:lang w:eastAsia="en-AU"/>
               </w:rPr>
-              <w:object w:dxaOrig="1120" w:dyaOrig="340" w14:anchorId="1A963F3C">
-                <v:shape id="_x0000_i1030" type="#_x0000_t75" style="width:56.2pt;height:17.25pt" o:ole="">
+              <w:object w:dxaOrig="1120" w:dyaOrig="340">
+                <v:shape id="_x0000_i1165" type="#_x0000_t75" alt="" style="width:55.8pt;height:17pt;mso-width-percent:0;mso-height-percent:0;mso-width-percent:0;mso-height-percent:0" o:ole="">
                   <v:imagedata r:id="rId19" o:title=""/>
                 </v:shape>
-                <o:OLEObject Type="Embed" ProgID="Equation.DSMT4" ShapeID="_x0000_i1030" DrawAspect="Content" ObjectID="_1571722692" r:id="rId20"/>
+                <o:OLEObject Type="Embed" ProgID="Equation.DSMT4" ShapeID="_x0000_i1165" DrawAspect="Content" ObjectID="_1634215430" r:id="rId20"/>
               </w:object>
             </w:r>
           </w:p>
@@ -2046,15 +2073,16 @@
             </w:r>
             <w:r>
               <w:rPr>
+                <w:noProof/>
                 <w:position w:val="-6"/>
                 <w:sz w:val="24"/>
                 <w:lang w:eastAsia="en-AU"/>
               </w:rPr>
-              <w:object w:dxaOrig="1080" w:dyaOrig="340" w14:anchorId="157AB6B6">
-                <v:shape id="_x0000_i1031" type="#_x0000_t75" style="width:54pt;height:17.25pt" o:ole="">
+              <w:object w:dxaOrig="1080" w:dyaOrig="340">
+                <v:shape id="_x0000_i1164" type="#_x0000_t75" alt="" style="width:54.2pt;height:17pt;mso-width-percent:0;mso-height-percent:0;mso-width-percent:0;mso-height-percent:0" o:ole="">
                   <v:imagedata r:id="rId21" o:title=""/>
                 </v:shape>
-                <o:OLEObject Type="Embed" ProgID="Equation.DSMT4" ShapeID="_x0000_i1031" DrawAspect="Content" ObjectID="_1571722693" r:id="rId22"/>
+                <o:OLEObject Type="Embed" ProgID="Equation.DSMT4" ShapeID="_x0000_i1164" DrawAspect="Content" ObjectID="_1634215431" r:id="rId22"/>
               </w:object>
             </w:r>
           </w:p>
@@ -2118,15 +2146,16 @@
             <w:bookmarkStart w:id="4" w:name="OLE_LINK441"/>
             <w:r>
               <w:rPr>
+                <w:noProof/>
                 <w:position w:val="-6"/>
                 <w:sz w:val="24"/>
                 <w:lang w:eastAsia="en-AU"/>
               </w:rPr>
-              <w:object w:dxaOrig="1000" w:dyaOrig="340" w14:anchorId="034980F1">
-                <v:shape id="_x0000_i1032" type="#_x0000_t75" style="width:50.25pt;height:17.25pt" o:ole="">
+              <w:object w:dxaOrig="1000" w:dyaOrig="340">
+                <v:shape id="_x0000_i1163" type="#_x0000_t75" alt="" style="width:50.15pt;height:17pt;mso-width-percent:0;mso-height-percent:0;mso-width-percent:0;mso-height-percent:0" o:ole="">
                   <v:imagedata r:id="rId23" o:title=""/>
                 </v:shape>
-                <o:OLEObject Type="Embed" ProgID="Equation.DSMT4" ShapeID="_x0000_i1032" DrawAspect="Content" ObjectID="_1571722694" r:id="rId24"/>
+                <o:OLEObject Type="Embed" ProgID="Equation.DSMT4" ShapeID="_x0000_i1163" DrawAspect="Content" ObjectID="_1634215432" r:id="rId24"/>
               </w:object>
             </w:r>
             <w:bookmarkEnd w:id="3"/>
@@ -2190,15 +2219,16 @@
             </w:r>
             <w:r>
               <w:rPr>
+                <w:noProof/>
                 <w:position w:val="-6"/>
                 <w:sz w:val="24"/>
                 <w:lang w:eastAsia="en-AU"/>
               </w:rPr>
-              <w:object w:dxaOrig="1000" w:dyaOrig="340" w14:anchorId="263E5CFD">
-                <v:shape id="_x0000_i1033" type="#_x0000_t75" style="width:50.25pt;height:17.25pt" o:ole="">
+              <w:object w:dxaOrig="1000" w:dyaOrig="340">
+                <v:shape id="_x0000_i1162" type="#_x0000_t75" alt="" style="width:50.15pt;height:17pt;mso-width-percent:0;mso-height-percent:0;mso-width-percent:0;mso-height-percent:0" o:ole="">
                   <v:imagedata r:id="rId25" o:title=""/>
                 </v:shape>
-                <o:OLEObject Type="Embed" ProgID="Equation.DSMT4" ShapeID="_x0000_i1033" DrawAspect="Content" ObjectID="_1571722695" r:id="rId26"/>
+                <o:OLEObject Type="Embed" ProgID="Equation.DSMT4" ShapeID="_x0000_i1162" DrawAspect="Content" ObjectID="_1634215433" r:id="rId26"/>
               </w:object>
             </w:r>
           </w:p>
@@ -2319,15 +2349,16 @@
             </w:r>
             <w:r>
               <w:rPr>
+                <w:noProof/>
                 <w:position w:val="-4"/>
                 <w:sz w:val="24"/>
                 <w:lang w:eastAsia="en-AU"/>
               </w:rPr>
-              <w:object w:dxaOrig="280" w:dyaOrig="320" w14:anchorId="0EE681AA">
-                <v:shape id="_x0000_i1034" type="#_x0000_t75" style="width:14.25pt;height:15.75pt" o:ole="">
+              <w:object w:dxaOrig="280" w:dyaOrig="320">
+                <v:shape id="_x0000_i1161" type="#_x0000_t75" alt="" style="width:14.55pt;height:15.35pt;mso-width-percent:0;mso-height-percent:0;mso-width-percent:0;mso-height-percent:0" o:ole="">
                   <v:imagedata r:id="rId27" o:title=""/>
                 </v:shape>
-                <o:OLEObject Type="Embed" ProgID="Equation.DSMT4" ShapeID="_x0000_i1034" DrawAspect="Content" ObjectID="_1571722696" r:id="rId28"/>
+                <o:OLEObject Type="Embed" ProgID="Equation.DSMT4" ShapeID="_x0000_i1161" DrawAspect="Content" ObjectID="_1634215434" r:id="rId28"/>
               </w:object>
             </w:r>
           </w:p>
@@ -2389,15 +2420,16 @@
             </w:r>
             <w:r>
               <w:rPr>
+                <w:noProof/>
                 <w:position w:val="-4"/>
                 <w:sz w:val="24"/>
                 <w:lang w:eastAsia="en-AU"/>
               </w:rPr>
-              <w:object w:dxaOrig="640" w:dyaOrig="320" w14:anchorId="32AD951B">
-                <v:shape id="_x0000_i1035" type="#_x0000_t75" style="width:32.25pt;height:15.75pt" o:ole="">
+              <w:object w:dxaOrig="640" w:dyaOrig="320">
+                <v:shape id="_x0000_i1160" type="#_x0000_t75" alt="" style="width:32.35pt;height:15.35pt;mso-width-percent:0;mso-height-percent:0;mso-width-percent:0;mso-height-percent:0" o:ole="">
                   <v:imagedata r:id="rId29" o:title=""/>
                 </v:shape>
-                <o:OLEObject Type="Embed" ProgID="Equation.DSMT4" ShapeID="_x0000_i1035" DrawAspect="Content" ObjectID="_1571722697" r:id="rId30"/>
+                <o:OLEObject Type="Embed" ProgID="Equation.DSMT4" ShapeID="_x0000_i1160" DrawAspect="Content" ObjectID="_1634215435" r:id="rId30"/>
               </w:object>
             </w:r>
           </w:p>
@@ -2459,15 +2491,16 @@
             </w:r>
             <w:r>
               <w:rPr>
+                <w:noProof/>
                 <w:position w:val="-4"/>
                 <w:sz w:val="24"/>
                 <w:lang w:eastAsia="en-AU"/>
               </w:rPr>
-              <w:object w:dxaOrig="620" w:dyaOrig="240" w14:anchorId="790A6864">
-                <v:shape id="_x0000_i1036" type="#_x0000_t75" style="width:30.75pt;height:12pt" o:ole="">
+              <w:object w:dxaOrig="620" w:dyaOrig="240">
+                <v:shape id="_x0000_i1159" type="#_x0000_t75" alt="" style="width:30.75pt;height:12.15pt;mso-width-percent:0;mso-height-percent:0;mso-width-percent:0;mso-height-percent:0" o:ole="">
                   <v:imagedata r:id="rId31" o:title=""/>
                 </v:shape>
-                <o:OLEObject Type="Embed" ProgID="Equation.DSMT4" ShapeID="_x0000_i1036" DrawAspect="Content" ObjectID="_1571722698" r:id="rId32"/>
+                <o:OLEObject Type="Embed" ProgID="Equation.DSMT4" ShapeID="_x0000_i1159" DrawAspect="Content" ObjectID="_1634215436" r:id="rId32"/>
               </w:object>
             </w:r>
           </w:p>
@@ -2529,15 +2562,16 @@
             </w:r>
             <w:r>
               <w:rPr>
+                <w:noProof/>
                 <w:position w:val="-4"/>
                 <w:sz w:val="24"/>
                 <w:lang w:eastAsia="en-AU"/>
               </w:rPr>
-              <w:object w:dxaOrig="1060" w:dyaOrig="320" w14:anchorId="606DC658">
-                <v:shape id="_x0000_i1037" type="#_x0000_t75" style="width:53.25pt;height:15.75pt" o:ole="">
+              <w:object w:dxaOrig="1060" w:dyaOrig="320">
+                <v:shape id="_x0000_i1158" type="#_x0000_t75" alt="" style="width:53.4pt;height:15.35pt;mso-width-percent:0;mso-height-percent:0;mso-width-percent:0;mso-height-percent:0" o:ole="">
                   <v:imagedata r:id="rId33" o:title=""/>
                 </v:shape>
-                <o:OLEObject Type="Embed" ProgID="Equation.DSMT4" ShapeID="_x0000_i1037" DrawAspect="Content" ObjectID="_1571722699" r:id="rId34"/>
+                <o:OLEObject Type="Embed" ProgID="Equation.DSMT4" ShapeID="_x0000_i1158" DrawAspect="Content" ObjectID="_1634215437" r:id="rId34"/>
               </w:object>
             </w:r>
           </w:p>
@@ -2585,13 +2619,14 @@
             </w:r>
             <w:r>
               <w:rPr>
+                <w:noProof/>
                 <w:position w:val="-6"/>
               </w:rPr>
-              <w:object w:dxaOrig="200" w:dyaOrig="279" w14:anchorId="12713D5A">
-                <v:shape id="_x0000_i1038" type="#_x0000_t75" style="width:9.75pt;height:14.25pt" o:ole="">
+              <w:object w:dxaOrig="200" w:dyaOrig="279">
+                <v:shape id="_x0000_i1157" type="#_x0000_t75" alt="" style="width:9.7pt;height:14.55pt;mso-width-percent:0;mso-height-percent:0;mso-width-percent:0;mso-height-percent:0" o:ole="">
                   <v:imagedata r:id="rId35" o:title=""/>
                 </v:shape>
-                <o:OLEObject Type="Embed" ProgID="Equation.DSMT4" ShapeID="_x0000_i1038" DrawAspect="Content" ObjectID="_1571722700" r:id="rId36"/>
+                <o:OLEObject Type="Embed" ProgID="Equation.DSMT4" ShapeID="_x0000_i1157" DrawAspect="Content" ObjectID="_1634215438" r:id="rId36"/>
               </w:object>
             </w:r>
             <w:r>
@@ -2605,13 +2640,14 @@
             </w:r>
             <w:r>
               <w:rPr>
+                <w:noProof/>
                 <w:position w:val="-6"/>
               </w:rPr>
-              <w:object w:dxaOrig="1100" w:dyaOrig="279" w14:anchorId="1D4B6144">
-                <v:shape id="_x0000_i1039" type="#_x0000_t75" style="width:54.7pt;height:14.25pt" o:ole="">
+              <w:object w:dxaOrig="1100" w:dyaOrig="279">
+                <v:shape id="_x0000_i1156" type="#_x0000_t75" alt="" style="width:55pt;height:14.55pt;mso-width-percent:0;mso-height-percent:0;mso-width-percent:0;mso-height-percent:0" o:ole="">
                   <v:imagedata r:id="rId37" o:title=""/>
                 </v:shape>
-                <o:OLEObject Type="Embed" ProgID="Equation.DSMT4" ShapeID="_x0000_i1039" DrawAspect="Content" ObjectID="_1571722701" r:id="rId38"/>
+                <o:OLEObject Type="Embed" ProgID="Equation.DSMT4" ShapeID="_x0000_i1156" DrawAspect="Content" ObjectID="_1634215439" r:id="rId38"/>
               </w:object>
             </w:r>
             <w:r>
@@ -2975,15 +3011,16 @@
             </w:r>
             <w:r>
               <w:rPr>
+                <w:noProof/>
                 <w:position w:val="-24"/>
                 <w:sz w:val="24"/>
                 <w:lang w:eastAsia="en-AU"/>
               </w:rPr>
-              <w:object w:dxaOrig="340" w:dyaOrig="660" w14:anchorId="44CD0DCF">
-                <v:shape id="_x0000_i1040" type="#_x0000_t75" style="width:17.25pt;height:33pt" o:ole="">
+              <w:object w:dxaOrig="340" w:dyaOrig="660">
+                <v:shape id="_x0000_i1155" type="#_x0000_t75" alt="" style="width:17pt;height:33.15pt;mso-width-percent:0;mso-height-percent:0;mso-width-percent:0;mso-height-percent:0" o:ole="">
                   <v:imagedata r:id="rId39" o:title=""/>
                 </v:shape>
-                <o:OLEObject Type="Embed" ProgID="Equation.DSMT4" ShapeID="_x0000_i1040" DrawAspect="Content" ObjectID="_1571722702" r:id="rId40"/>
+                <o:OLEObject Type="Embed" ProgID="Equation.DSMT4" ShapeID="_x0000_i1155" DrawAspect="Content" ObjectID="_1634215440" r:id="rId40"/>
               </w:object>
             </w:r>
           </w:p>
@@ -3044,15 +3081,16 @@
             </w:r>
             <w:r>
               <w:rPr>
+                <w:noProof/>
                 <w:position w:val="-24"/>
                 <w:sz w:val="24"/>
                 <w:lang w:eastAsia="en-AU"/>
               </w:rPr>
-              <w:object w:dxaOrig="340" w:dyaOrig="660" w14:anchorId="369C8D22">
-                <v:shape id="_x0000_i1041" type="#_x0000_t75" style="width:17.25pt;height:33pt" o:ole="">
+              <w:object w:dxaOrig="340" w:dyaOrig="660">
+                <v:shape id="_x0000_i1154" type="#_x0000_t75" alt="" style="width:17pt;height:33.15pt;mso-width-percent:0;mso-height-percent:0;mso-width-percent:0;mso-height-percent:0" o:ole="">
                   <v:imagedata r:id="rId41" o:title=""/>
                 </v:shape>
-                <o:OLEObject Type="Embed" ProgID="Equation.DSMT4" ShapeID="_x0000_i1041" DrawAspect="Content" ObjectID="_1571722703" r:id="rId42"/>
+                <o:OLEObject Type="Embed" ProgID="Equation.DSMT4" ShapeID="_x0000_i1154" DrawAspect="Content" ObjectID="_1634215441" r:id="rId42"/>
               </w:object>
             </w:r>
           </w:p>
@@ -3113,15 +3151,16 @@
             </w:r>
             <w:r>
               <w:rPr>
+                <w:noProof/>
                 <w:position w:val="-24"/>
                 <w:sz w:val="24"/>
                 <w:lang w:eastAsia="en-AU"/>
               </w:rPr>
-              <w:object w:dxaOrig="220" w:dyaOrig="660" w14:anchorId="2BEC7128">
-                <v:shape id="_x0000_i1042" type="#_x0000_t75" style="width:11.25pt;height:33pt" o:ole="">
+              <w:object w:dxaOrig="220" w:dyaOrig="660">
+                <v:shape id="_x0000_i1153" type="#_x0000_t75" alt="" style="width:11.35pt;height:33.15pt;mso-width-percent:0;mso-height-percent:0;mso-width-percent:0;mso-height-percent:0" o:ole="">
                   <v:imagedata r:id="rId43" o:title=""/>
                 </v:shape>
-                <o:OLEObject Type="Embed" ProgID="Equation.DSMT4" ShapeID="_x0000_i1042" DrawAspect="Content" ObjectID="_1571722704" r:id="rId44"/>
+                <o:OLEObject Type="Embed" ProgID="Equation.DSMT4" ShapeID="_x0000_i1153" DrawAspect="Content" ObjectID="_1634215442" r:id="rId44"/>
               </w:object>
             </w:r>
           </w:p>
@@ -3182,15 +3221,16 @@
             </w:r>
             <w:r>
               <w:rPr>
+                <w:noProof/>
                 <w:position w:val="-24"/>
                 <w:sz w:val="24"/>
                 <w:lang w:eastAsia="en-AU"/>
               </w:rPr>
-              <w:object w:dxaOrig="220" w:dyaOrig="660" w14:anchorId="46404CFC">
-                <v:shape id="_x0000_i1043" type="#_x0000_t75" style="width:11.25pt;height:33pt" o:ole="">
+              <w:object w:dxaOrig="220" w:dyaOrig="660">
+                <v:shape id="_x0000_i1152" type="#_x0000_t75" alt="" style="width:11.35pt;height:33.15pt;mso-width-percent:0;mso-height-percent:0;mso-width-percent:0;mso-height-percent:0" o:ole="">
                   <v:imagedata r:id="rId45" o:title=""/>
                 </v:shape>
-                <o:OLEObject Type="Embed" ProgID="Equation.DSMT4" ShapeID="_x0000_i1043" DrawAspect="Content" ObjectID="_1571722705" r:id="rId46"/>
+                <o:OLEObject Type="Embed" ProgID="Equation.DSMT4" ShapeID="_x0000_i1152" DrawAspect="Content" ObjectID="_1634215443" r:id="rId46"/>
               </w:object>
             </w:r>
           </w:p>
@@ -3220,14 +3260,14 @@
             <w:r>
               <w:rPr>
                 <w:b w:val="0"/>
-                <w:bCs w:val="0"/>
+                <w:noProof/>
                 <w:position w:val="-10"/>
               </w:rPr>
               <w:object w:dxaOrig="980" w:dyaOrig="320">
-                <v:shape id="_x0000_i1044" type="#_x0000_t75" style="width:48.75pt;height:15.75pt" o:ole="">
+                <v:shape id="_x0000_i1151" type="#_x0000_t75" alt="" style="width:48.55pt;height:15.35pt;mso-width-percent:0;mso-height-percent:0;mso-width-percent:0;mso-height-percent:0" o:ole="">
                   <v:imagedata r:id="rId47" o:title=""/>
                 </v:shape>
-                <o:OLEObject Type="Embed" ProgID="Equation.DSMT4" ShapeID="_x0000_i1044" DrawAspect="Content" ObjectID="_1571722706" r:id="rId48"/>
+                <o:OLEObject Type="Embed" ProgID="Equation.DSMT4" ShapeID="_x0000_i1151" DrawAspect="Content" ObjectID="_1634215444" r:id="rId48"/>
               </w:object>
             </w:r>
             <w:r>
@@ -3302,15 +3342,16 @@
             </w:r>
             <w:r>
               <w:rPr>
+                <w:noProof/>
                 <w:position w:val="-10"/>
                 <w:sz w:val="24"/>
                 <w:lang w:eastAsia="en-AU"/>
               </w:rPr>
               <w:object w:dxaOrig="1120" w:dyaOrig="320">
-                <v:shape id="_x0000_i1045" type="#_x0000_t75" style="width:56.2pt;height:15.75pt" o:ole="">
+                <v:shape id="_x0000_i1150" type="#_x0000_t75" alt="" style="width:55.8pt;height:15.35pt;mso-width-percent:0;mso-height-percent:0;mso-width-percent:0;mso-height-percent:0" o:ole="">
                   <v:imagedata r:id="rId49" o:title=""/>
                 </v:shape>
-                <o:OLEObject Type="Embed" ProgID="Equation.DSMT4" ShapeID="_x0000_i1045" DrawAspect="Content" ObjectID="_1571722707" r:id="rId50"/>
+                <o:OLEObject Type="Embed" ProgID="Equation.DSMT4" ShapeID="_x0000_i1150" DrawAspect="Content" ObjectID="_1634215445" r:id="rId50"/>
               </w:object>
             </w:r>
             <w:r>
@@ -3378,15 +3419,16 @@
             </w:r>
             <w:r>
               <w:rPr>
+                <w:noProof/>
                 <w:position w:val="-24"/>
                 <w:sz w:val="24"/>
                 <w:lang w:eastAsia="en-AU"/>
               </w:rPr>
               <w:object w:dxaOrig="1060" w:dyaOrig="620">
-                <v:shape id="_x0000_i1046" type="#_x0000_t75" style="width:53.25pt;height:30.75pt" o:ole="">
+                <v:shape id="_x0000_i1149" type="#_x0000_t75" alt="" style="width:53.4pt;height:30.75pt;mso-width-percent:0;mso-height-percent:0;mso-width-percent:0;mso-height-percent:0" o:ole="">
                   <v:imagedata r:id="rId51" o:title=""/>
                 </v:shape>
-                <o:OLEObject Type="Embed" ProgID="Equation.DSMT4" ShapeID="_x0000_i1046" DrawAspect="Content" ObjectID="_1571722708" r:id="rId52"/>
+                <o:OLEObject Type="Embed" ProgID="Equation.DSMT4" ShapeID="_x0000_i1149" DrawAspect="Content" ObjectID="_1634215446" r:id="rId52"/>
               </w:object>
             </w:r>
             <w:r>
@@ -3447,15 +3489,16 @@
             </w:r>
             <w:r>
               <w:rPr>
+                <w:noProof/>
                 <w:position w:val="-24"/>
                 <w:sz w:val="24"/>
                 <w:lang w:eastAsia="en-AU"/>
               </w:rPr>
               <w:object w:dxaOrig="1219" w:dyaOrig="620">
-                <v:shape id="_x0000_i1047" type="#_x0000_t75" style="width:60.75pt;height:30.75pt" o:ole="">
+                <v:shape id="_x0000_i1148" type="#_x0000_t75" alt="" style="width:60.65pt;height:30.75pt;mso-width-percent:0;mso-height-percent:0;mso-width-percent:0;mso-height-percent:0" o:ole="">
                   <v:imagedata r:id="rId53" o:title=""/>
                 </v:shape>
-                <o:OLEObject Type="Embed" ProgID="Equation.DSMT4" ShapeID="_x0000_i1047" DrawAspect="Content" ObjectID="_1571722709" r:id="rId54"/>
+                <o:OLEObject Type="Embed" ProgID="Equation.DSMT4" ShapeID="_x0000_i1148" DrawAspect="Content" ObjectID="_1634215447" r:id="rId54"/>
               </w:object>
             </w:r>
           </w:p>
@@ -4554,13 +4597,14 @@
             <w:r>
               <w:rPr>
                 <w:b w:val="0"/>
+                <w:noProof/>
                 <w:position w:val="-6"/>
               </w:rPr>
-              <w:object w:dxaOrig="639" w:dyaOrig="279" w14:anchorId="1E514249">
-                <v:shape id="_x0000_i1048" type="#_x0000_t75" style="width:32.25pt;height:14.25pt" o:ole="">
+              <w:object w:dxaOrig="639" w:dyaOrig="279">
+                <v:shape id="_x0000_i1147" type="#_x0000_t75" alt="" style="width:32.35pt;height:14.55pt;mso-width-percent:0;mso-height-percent:0;mso-width-percent:0;mso-height-percent:0" o:ole="">
                   <v:imagedata r:id="rId56" o:title=""/>
                 </v:shape>
-                <o:OLEObject Type="Embed" ProgID="Equation.DSMT4" ShapeID="_x0000_i1048" DrawAspect="Content" ObjectID="_1571722710" r:id="rId57"/>
+                <o:OLEObject Type="Embed" ProgID="Equation.DSMT4" ShapeID="_x0000_i1147" DrawAspect="Content" ObjectID="_1634215448" r:id="rId57"/>
               </w:object>
             </w:r>
             <w:r>
@@ -4627,15 +4671,16 @@
             </w:r>
             <w:r>
               <w:rPr>
+                <w:noProof/>
                 <w:position w:val="-6"/>
                 <w:sz w:val="24"/>
                 <w:lang w:eastAsia="en-AU"/>
               </w:rPr>
-              <w:object w:dxaOrig="440" w:dyaOrig="279" w14:anchorId="34AB19BC">
-                <v:shape id="_x0000_i1049" type="#_x0000_t75" style="width:21.75pt;height:14.25pt" o:ole="">
+              <w:object w:dxaOrig="440" w:dyaOrig="279">
+                <v:shape id="_x0000_i1146" type="#_x0000_t75" alt="" style="width:21.85pt;height:14.55pt;mso-width-percent:0;mso-height-percent:0;mso-width-percent:0;mso-height-percent:0" o:ole="">
                   <v:imagedata r:id="rId58" o:title=""/>
                 </v:shape>
-                <o:OLEObject Type="Embed" ProgID="Equation.DSMT4" ShapeID="_x0000_i1049" DrawAspect="Content" ObjectID="_1571722711" r:id="rId59"/>
+                <o:OLEObject Type="Embed" ProgID="Equation.DSMT4" ShapeID="_x0000_i1146" DrawAspect="Content" ObjectID="_1634215449" r:id="rId59"/>
               </w:object>
             </w:r>
           </w:p>
@@ -4696,15 +4741,16 @@
             </w:r>
             <w:r>
               <w:rPr>
+                <w:noProof/>
                 <w:position w:val="-6"/>
                 <w:sz w:val="24"/>
                 <w:lang w:eastAsia="en-AU"/>
               </w:rPr>
-              <w:object w:dxaOrig="639" w:dyaOrig="279" w14:anchorId="7BF82EA8">
-                <v:shape id="_x0000_i1050" type="#_x0000_t75" style="width:32.25pt;height:14.25pt" o:ole="">
+              <w:object w:dxaOrig="639" w:dyaOrig="279">
+                <v:shape id="_x0000_i1145" type="#_x0000_t75" alt="" style="width:32.35pt;height:14.55pt;mso-width-percent:0;mso-height-percent:0;mso-width-percent:0;mso-height-percent:0" o:ole="">
                   <v:imagedata r:id="rId60" o:title=""/>
                 </v:shape>
-                <o:OLEObject Type="Embed" ProgID="Equation.DSMT4" ShapeID="_x0000_i1050" DrawAspect="Content" ObjectID="_1571722712" r:id="rId61"/>
+                <o:OLEObject Type="Embed" ProgID="Equation.DSMT4" ShapeID="_x0000_i1145" DrawAspect="Content" ObjectID="_1634215450" r:id="rId61"/>
               </w:object>
             </w:r>
           </w:p>
@@ -4765,15 +4811,16 @@
             </w:r>
             <w:r>
               <w:rPr>
+                <w:noProof/>
                 <w:position w:val="-6"/>
                 <w:sz w:val="24"/>
                 <w:lang w:eastAsia="en-AU"/>
               </w:rPr>
-              <w:object w:dxaOrig="620" w:dyaOrig="279" w14:anchorId="363FC6D5">
-                <v:shape id="_x0000_i1051" type="#_x0000_t75" style="width:30.75pt;height:14.25pt" o:ole="">
+              <w:object w:dxaOrig="620" w:dyaOrig="279">
+                <v:shape id="_x0000_i1144" type="#_x0000_t75" alt="" style="width:30.75pt;height:14.55pt;mso-width-percent:0;mso-height-percent:0;mso-width-percent:0;mso-height-percent:0" o:ole="">
                   <v:imagedata r:id="rId62" o:title=""/>
                 </v:shape>
-                <o:OLEObject Type="Embed" ProgID="Equation.DSMT4" ShapeID="_x0000_i1051" DrawAspect="Content" ObjectID="_1571722713" r:id="rId63"/>
+                <o:OLEObject Type="Embed" ProgID="Equation.DSMT4" ShapeID="_x0000_i1144" DrawAspect="Content" ObjectID="_1634215451" r:id="rId63"/>
               </w:object>
             </w:r>
           </w:p>
@@ -4834,15 +4881,16 @@
             </w:r>
             <w:r>
               <w:rPr>
+                <w:noProof/>
                 <w:position w:val="-6"/>
                 <w:sz w:val="24"/>
                 <w:lang w:eastAsia="en-AU"/>
               </w:rPr>
-              <w:object w:dxaOrig="639" w:dyaOrig="279" w14:anchorId="676A74AE">
-                <v:shape id="_x0000_i1052" type="#_x0000_t75" style="width:32.25pt;height:14.25pt" o:ole="">
+              <w:object w:dxaOrig="639" w:dyaOrig="279">
+                <v:shape id="_x0000_i1143" type="#_x0000_t75" alt="" style="width:32.35pt;height:14.55pt;mso-width-percent:0;mso-height-percent:0;mso-width-percent:0;mso-height-percent:0" o:ole="">
                   <v:imagedata r:id="rId64" o:title=""/>
                 </v:shape>
-                <o:OLEObject Type="Embed" ProgID="Equation.DSMT4" ShapeID="_x0000_i1052" DrawAspect="Content" ObjectID="_1571722714" r:id="rId65"/>
+                <o:OLEObject Type="Embed" ProgID="Equation.DSMT4" ShapeID="_x0000_i1143" DrawAspect="Content" ObjectID="_1634215452" r:id="rId65"/>
               </w:object>
             </w:r>
           </w:p>
@@ -5601,13 +5649,14 @@
             </w:pPr>
             <w:r>
               <w:rPr>
+                <w:noProof/>
                 <w:position w:val="-10"/>
               </w:rPr>
-              <w:object w:dxaOrig="660" w:dyaOrig="360" w14:anchorId="013BD901">
-                <v:shape id="_x0000_i1053" type="#_x0000_t75" style="width:33pt;height:18pt" o:ole="">
+              <w:object w:dxaOrig="660" w:dyaOrig="360">
+                <v:shape id="_x0000_i1142" type="#_x0000_t75" alt="" style="width:33.15pt;height:17.8pt;mso-width-percent:0;mso-height-percent:0;mso-width-percent:0;mso-height-percent:0" o:ole="">
                   <v:imagedata r:id="rId67" o:title=""/>
                 </v:shape>
-                <o:OLEObject Type="Embed" ProgID="Equation.DSMT4" ShapeID="_x0000_i1053" DrawAspect="Content" ObjectID="_1571722715" r:id="rId68"/>
+                <o:OLEObject Type="Embed" ProgID="Equation.DSMT4" ShapeID="_x0000_i1142" DrawAspect="Content" ObjectID="_1634215453" r:id="rId68"/>
               </w:object>
             </w:r>
             <w:r>
@@ -5677,13 +5726,14 @@
             </w:r>
             <w:r>
               <w:rPr>
+                <w:noProof/>
                 <w:position w:val="-6"/>
               </w:rPr>
-              <w:object w:dxaOrig="440" w:dyaOrig="320" w14:anchorId="025EEA73">
-                <v:shape id="_x0000_i1054" type="#_x0000_t75" style="width:21.75pt;height:15.75pt" o:ole="">
+              <w:object w:dxaOrig="440" w:dyaOrig="320">
+                <v:shape id="_x0000_i1141" type="#_x0000_t75" alt="" style="width:21.85pt;height:15.35pt;mso-width-percent:0;mso-height-percent:0;mso-width-percent:0;mso-height-percent:0" o:ole="">
                   <v:imagedata r:id="rId69" o:title=""/>
                 </v:shape>
-                <o:OLEObject Type="Embed" ProgID="Equation.DSMT4" ShapeID="_x0000_i1054" DrawAspect="Content" ObjectID="_1571722716" r:id="rId70"/>
+                <o:OLEObject Type="Embed" ProgID="Equation.DSMT4" ShapeID="_x0000_i1141" DrawAspect="Content" ObjectID="_1634215454" r:id="rId70"/>
               </w:object>
             </w:r>
           </w:p>
@@ -5744,13 +5794,14 @@
             </w:r>
             <w:r>
               <w:rPr>
+                <w:noProof/>
                 <w:position w:val="-6"/>
               </w:rPr>
-              <w:object w:dxaOrig="460" w:dyaOrig="320" w14:anchorId="6A1F52C7">
-                <v:shape id="_x0000_i1055" type="#_x0000_t75" style="width:23.25pt;height:15.75pt" o:ole="">
+              <w:object w:dxaOrig="460" w:dyaOrig="320">
+                <v:shape id="_x0000_i1140" type="#_x0000_t75" alt="" style="width:23.45pt;height:15.35pt;mso-width-percent:0;mso-height-percent:0;mso-width-percent:0;mso-height-percent:0" o:ole="">
                   <v:imagedata r:id="rId71" o:title=""/>
                 </v:shape>
-                <o:OLEObject Type="Embed" ProgID="Equation.DSMT4" ShapeID="_x0000_i1055" DrawAspect="Content" ObjectID="_1571722717" r:id="rId72"/>
+                <o:OLEObject Type="Embed" ProgID="Equation.DSMT4" ShapeID="_x0000_i1140" DrawAspect="Content" ObjectID="_1634215455" r:id="rId72"/>
               </w:object>
             </w:r>
           </w:p>
@@ -5811,13 +5862,14 @@
             </w:r>
             <w:r>
               <w:rPr>
+                <w:noProof/>
                 <w:position w:val="-6"/>
               </w:rPr>
-              <w:object w:dxaOrig="540" w:dyaOrig="320" w14:anchorId="62F8F324">
-                <v:shape id="_x0000_i1056" type="#_x0000_t75" style="width:27pt;height:15.75pt" o:ole="">
+              <w:object w:dxaOrig="540" w:dyaOrig="320">
+                <v:shape id="_x0000_i1139" type="#_x0000_t75" alt="" style="width:26.7pt;height:15.35pt;mso-width-percent:0;mso-height-percent:0;mso-width-percent:0;mso-height-percent:0" o:ole="">
                   <v:imagedata r:id="rId73" o:title=""/>
                 </v:shape>
-                <o:OLEObject Type="Embed" ProgID="Equation.DSMT4" ShapeID="_x0000_i1056" DrawAspect="Content" ObjectID="_1571722718" r:id="rId74"/>
+                <o:OLEObject Type="Embed" ProgID="Equation.DSMT4" ShapeID="_x0000_i1139" DrawAspect="Content" ObjectID="_1634215456" r:id="rId74"/>
               </w:object>
             </w:r>
           </w:p>
@@ -5878,13 +5930,14 @@
             </w:r>
             <w:r>
               <w:rPr>
+                <w:noProof/>
                 <w:position w:val="-6"/>
               </w:rPr>
-              <w:object w:dxaOrig="700" w:dyaOrig="320" w14:anchorId="5B33A80C">
-                <v:shape id="_x0000_i1057" type="#_x0000_t75" style="width:35.25pt;height:15.75pt" o:ole="">
+              <w:object w:dxaOrig="700" w:dyaOrig="320">
+                <v:shape id="_x0000_i1138" type="#_x0000_t75" alt="" style="width:35.6pt;height:15.35pt;mso-width-percent:0;mso-height-percent:0;mso-width-percent:0;mso-height-percent:0" o:ole="">
                   <v:imagedata r:id="rId75" o:title=""/>
                 </v:shape>
-                <o:OLEObject Type="Embed" ProgID="Equation.DSMT4" ShapeID="_x0000_i1057" DrawAspect="Content" ObjectID="_1571722719" r:id="rId76"/>
+                <o:OLEObject Type="Embed" ProgID="Equation.DSMT4" ShapeID="_x0000_i1138" DrawAspect="Content" ObjectID="_1634215457" r:id="rId76"/>
               </w:object>
             </w:r>
           </w:p>
@@ -5941,14 +5994,14 @@
             <w:r>
               <w:rPr>
                 <w:b w:val="0"/>
-                <w:bCs w:val="0"/>
+                <w:noProof/>
                 <w:position w:val="-10"/>
               </w:rPr>
-              <w:object w:dxaOrig="999" w:dyaOrig="320" w14:anchorId="4B940936">
-                <v:shape id="_x0000_i1058" type="#_x0000_t75" style="width:50.25pt;height:15.75pt" o:ole="">
+              <w:object w:dxaOrig="999" w:dyaOrig="320">
+                <v:shape id="_x0000_i1137" type="#_x0000_t75" alt="" style="width:50.15pt;height:15.35pt;mso-width-percent:0;mso-height-percent:0;mso-width-percent:0;mso-height-percent:0" o:ole="">
                   <v:imagedata r:id="rId77" o:title=""/>
                 </v:shape>
-                <o:OLEObject Type="Embed" ProgID="Equation.DSMT4" ShapeID="_x0000_i1058" DrawAspect="Content" ObjectID="_1571722720" r:id="rId78"/>
+                <o:OLEObject Type="Embed" ProgID="Equation.DSMT4" ShapeID="_x0000_i1137" DrawAspect="Content" ObjectID="_1634215458" r:id="rId78"/>
               </w:object>
             </w:r>
             <w:r>
@@ -6701,13 +6754,14 @@
             <w:r>
               <w:rPr>
                 <w:b w:val="0"/>
+                <w:noProof/>
                 <w:position w:val="-6"/>
               </w:rPr>
               <w:object w:dxaOrig="1060" w:dyaOrig="320">
-                <v:shape id="_x0000_i1059" type="#_x0000_t75" style="width:53.25pt;height:15.75pt" o:ole="">
+                <v:shape id="_x0000_i1136" type="#_x0000_t75" alt="" style="width:53.4pt;height:15.35pt;mso-width-percent:0;mso-height-percent:0;mso-width-percent:0;mso-height-percent:0" o:ole="">
                   <v:imagedata r:id="rId80" o:title=""/>
                 </v:shape>
-                <o:OLEObject Type="Embed" ProgID="Equation.DSMT4" ShapeID="_x0000_i1059" DrawAspect="Content" ObjectID="_1571722721" r:id="rId81"/>
+                <o:OLEObject Type="Embed" ProgID="Equation.DSMT4" ShapeID="_x0000_i1136" DrawAspect="Content" ObjectID="_1634215459" r:id="rId81"/>
               </w:object>
             </w:r>
             <w:r>
@@ -7446,14 +7500,14 @@
             <w:r>
               <w:rPr>
                 <w:b w:val="0"/>
-                <w:bCs w:val="0"/>
+                <w:noProof/>
                 <w:position w:val="-4"/>
               </w:rPr>
-              <w:object w:dxaOrig="760" w:dyaOrig="260" w14:anchorId="173DEFA5">
-                <v:shape id="_x0000_i1060" type="#_x0000_t75" style="width:38.25pt;height:12.75pt" o:ole="">
+              <w:object w:dxaOrig="760" w:dyaOrig="260">
+                <v:shape id="_x0000_i1135" type="#_x0000_t75" alt="" style="width:38pt;height:12.95pt;mso-width-percent:0;mso-height-percent:0;mso-width-percent:0;mso-height-percent:0" o:ole="">
                   <v:imagedata r:id="rId82" o:title=""/>
                 </v:shape>
-                <o:OLEObject Type="Embed" ProgID="Equation.DSMT4" ShapeID="_x0000_i1060" DrawAspect="Content" ObjectID="_1571722722" r:id="rId83"/>
+                <o:OLEObject Type="Embed" ProgID="Equation.DSMT4" ShapeID="_x0000_i1135" DrawAspect="Content" ObjectID="_1634215460" r:id="rId83"/>
               </w:object>
             </w:r>
             <w:r>
@@ -7521,15 +7575,16 @@
             </w:r>
             <w:r>
               <w:rPr>
+                <w:noProof/>
                 <w:position w:val="-10"/>
                 <w:sz w:val="24"/>
                 <w:lang w:eastAsia="en-AU"/>
               </w:rPr>
-              <w:object w:dxaOrig="880" w:dyaOrig="320" w14:anchorId="5C3A57FE">
-                <v:shape id="_x0000_i1061" type="#_x0000_t75" style="width:44.25pt;height:15.75pt" o:ole="">
+              <w:object w:dxaOrig="880" w:dyaOrig="320">
+                <v:shape id="_x0000_i1134" type="#_x0000_t75" alt="" style="width:44.5pt;height:15.35pt;mso-width-percent:0;mso-height-percent:0;mso-width-percent:0;mso-height-percent:0" o:ole="">
                   <v:imagedata r:id="rId84" o:title=""/>
                 </v:shape>
-                <o:OLEObject Type="Embed" ProgID="Equation.DSMT4" ShapeID="_x0000_i1061" DrawAspect="Content" ObjectID="_1571722723" r:id="rId85"/>
+                <o:OLEObject Type="Embed" ProgID="Equation.DSMT4" ShapeID="_x0000_i1134" DrawAspect="Content" ObjectID="_1634215461" r:id="rId85"/>
               </w:object>
             </w:r>
           </w:p>
@@ -7590,15 +7645,16 @@
             </w:r>
             <w:r>
               <w:rPr>
+                <w:noProof/>
                 <w:position w:val="-10"/>
                 <w:sz w:val="24"/>
                 <w:lang w:eastAsia="en-AU"/>
               </w:rPr>
-              <w:object w:dxaOrig="940" w:dyaOrig="320" w14:anchorId="6278B364">
-                <v:shape id="_x0000_i1062" type="#_x0000_t75" style="width:47.25pt;height:15.75pt" o:ole="">
+              <w:object w:dxaOrig="940" w:dyaOrig="320">
+                <v:shape id="_x0000_i1133" type="#_x0000_t75" alt="" style="width:46.9pt;height:15.35pt;mso-width-percent:0;mso-height-percent:0;mso-width-percent:0;mso-height-percent:0" o:ole="">
                   <v:imagedata r:id="rId86" o:title=""/>
                 </v:shape>
-                <o:OLEObject Type="Embed" ProgID="Equation.DSMT4" ShapeID="_x0000_i1062" DrawAspect="Content" ObjectID="_1571722724" r:id="rId87"/>
+                <o:OLEObject Type="Embed" ProgID="Equation.DSMT4" ShapeID="_x0000_i1133" DrawAspect="Content" ObjectID="_1634215462" r:id="rId87"/>
               </w:object>
             </w:r>
           </w:p>
@@ -7659,15 +7715,16 @@
             </w:r>
             <w:r>
               <w:rPr>
+                <w:noProof/>
                 <w:position w:val="-10"/>
                 <w:sz w:val="24"/>
                 <w:lang w:eastAsia="en-AU"/>
               </w:rPr>
-              <w:object w:dxaOrig="880" w:dyaOrig="320" w14:anchorId="56403060">
-                <v:shape id="_x0000_i1063" type="#_x0000_t75" style="width:44.25pt;height:15.75pt" o:ole="">
+              <w:object w:dxaOrig="880" w:dyaOrig="320">
+                <v:shape id="_x0000_i1132" type="#_x0000_t75" alt="" style="width:44.5pt;height:15.35pt;mso-width-percent:0;mso-height-percent:0;mso-width-percent:0;mso-height-percent:0" o:ole="">
                   <v:imagedata r:id="rId88" o:title=""/>
                 </v:shape>
-                <o:OLEObject Type="Embed" ProgID="Equation.DSMT4" ShapeID="_x0000_i1063" DrawAspect="Content" ObjectID="_1571722725" r:id="rId89"/>
+                <o:OLEObject Type="Embed" ProgID="Equation.DSMT4" ShapeID="_x0000_i1132" DrawAspect="Content" ObjectID="_1634215463" r:id="rId89"/>
               </w:object>
             </w:r>
           </w:p>
@@ -7728,15 +7785,16 @@
             </w:r>
             <w:r>
               <w:rPr>
+                <w:noProof/>
                 <w:position w:val="-10"/>
                 <w:sz w:val="24"/>
                 <w:lang w:eastAsia="en-AU"/>
               </w:rPr>
-              <w:object w:dxaOrig="940" w:dyaOrig="320" w14:anchorId="275A97F5">
-                <v:shape id="_x0000_i1064" type="#_x0000_t75" style="width:47.25pt;height:15.75pt" o:ole="">
+              <w:object w:dxaOrig="940" w:dyaOrig="320">
+                <v:shape id="_x0000_i1131" type="#_x0000_t75" alt="" style="width:46.9pt;height:15.35pt;mso-width-percent:0;mso-height-percent:0;mso-width-percent:0;mso-height-percent:0" o:ole="">
                   <v:imagedata r:id="rId90" o:title=""/>
                 </v:shape>
-                <o:OLEObject Type="Embed" ProgID="Equation.DSMT4" ShapeID="_x0000_i1064" DrawAspect="Content" ObjectID="_1571722726" r:id="rId91"/>
+                <o:OLEObject Type="Embed" ProgID="Equation.DSMT4" ShapeID="_x0000_i1131" DrawAspect="Content" ObjectID="_1634215464" r:id="rId91"/>
               </w:object>
             </w:r>
           </w:p>
@@ -8294,14 +8352,15 @@
             </w:r>
             <w:r>
               <w:rPr>
+                <w:noProof/>
                 <w:position w:val="-24"/>
                 <w:sz w:val="24"/>
               </w:rPr>
-              <w:object w:dxaOrig="240" w:dyaOrig="620" w14:anchorId="49CA8FEB">
-                <v:shape id="_x0000_i1065" type="#_x0000_t75" style="width:12pt;height:30.75pt" o:ole="">
+              <w:object w:dxaOrig="240" w:dyaOrig="620">
+                <v:shape id="_x0000_i1130" type="#_x0000_t75" alt="" style="width:12.15pt;height:30.75pt;mso-width-percent:0;mso-height-percent:0;mso-width-percent:0;mso-height-percent:0" o:ole="">
                   <v:imagedata r:id="rId92" o:title=""/>
                 </v:shape>
-                <o:OLEObject Type="Embed" ProgID="Equation.DSMT4" ShapeID="_x0000_i1065" DrawAspect="Content" ObjectID="_1571722727" r:id="rId93"/>
+                <o:OLEObject Type="Embed" ProgID="Equation.DSMT4" ShapeID="_x0000_i1130" DrawAspect="Content" ObjectID="_1634215465" r:id="rId93"/>
               </w:object>
             </w:r>
           </w:p>
@@ -8363,14 +8422,15 @@
             </w:r>
             <w:r>
               <w:rPr>
+                <w:noProof/>
                 <w:position w:val="-24"/>
                 <w:sz w:val="24"/>
               </w:rPr>
-              <w:object w:dxaOrig="240" w:dyaOrig="620" w14:anchorId="2E106B65">
-                <v:shape id="_x0000_i1066" type="#_x0000_t75" style="width:12pt;height:30.75pt" o:ole="">
+              <w:object w:dxaOrig="240" w:dyaOrig="620">
+                <v:shape id="_x0000_i1129" type="#_x0000_t75" alt="" style="width:12.15pt;height:30.75pt;mso-width-percent:0;mso-height-percent:0;mso-width-percent:0;mso-height-percent:0" o:ole="">
                   <v:imagedata r:id="rId94" o:title=""/>
                 </v:shape>
-                <o:OLEObject Type="Embed" ProgID="Equation.DSMT4" ShapeID="_x0000_i1066" DrawAspect="Content" ObjectID="_1571722728" r:id="rId95"/>
+                <o:OLEObject Type="Embed" ProgID="Equation.DSMT4" ShapeID="_x0000_i1129" DrawAspect="Content" ObjectID="_1634215466" r:id="rId95"/>
               </w:object>
             </w:r>
           </w:p>
@@ -8420,14 +8480,14 @@
             <w:r>
               <w:rPr>
                 <w:b w:val="0"/>
-                <w:bCs w:val="0"/>
+                <w:noProof/>
                 <w:position w:val="-4"/>
               </w:rPr>
-              <w:object w:dxaOrig="680" w:dyaOrig="260" w14:anchorId="07DAD403">
-                <v:shape id="_x0000_i1067" type="#_x0000_t75" style="width:33.75pt;height:12.75pt" o:ole="">
+              <w:object w:dxaOrig="680" w:dyaOrig="260">
+                <v:shape id="_x0000_i1128" type="#_x0000_t75" alt="" style="width:34pt;height:12.95pt;mso-width-percent:0;mso-height-percent:0;mso-width-percent:0;mso-height-percent:0" o:ole="">
                   <v:imagedata r:id="rId96" o:title=""/>
                 </v:shape>
-                <o:OLEObject Type="Embed" ProgID="Equation.DSMT4" ShapeID="_x0000_i1067" DrawAspect="Content" ObjectID="_1571722729" r:id="rId97"/>
+                <o:OLEObject Type="Embed" ProgID="Equation.DSMT4" ShapeID="_x0000_i1128" DrawAspect="Content" ObjectID="_1634215467" r:id="rId97"/>
               </w:object>
             </w:r>
             <w:r>
@@ -8614,15 +8674,16 @@
             </w:r>
             <w:r>
               <w:rPr>
+                <w:noProof/>
                 <w:position w:val="-10"/>
                 <w:sz w:val="24"/>
                 <w:lang w:eastAsia="en-AU"/>
               </w:rPr>
-              <w:object w:dxaOrig="680" w:dyaOrig="320" w14:anchorId="1BAEBBE0">
-                <v:shape id="_x0000_i1068" type="#_x0000_t75" style="width:33.75pt;height:15.75pt" o:ole="">
+              <w:object w:dxaOrig="680" w:dyaOrig="320">
+                <v:shape id="_x0000_i1127" type="#_x0000_t75" alt="" style="width:34pt;height:15.35pt;mso-width-percent:0;mso-height-percent:0;mso-width-percent:0;mso-height-percent:0" o:ole="">
                   <v:imagedata r:id="rId99" o:title=""/>
                 </v:shape>
-                <o:OLEObject Type="Embed" ProgID="Equation.DSMT4" ShapeID="_x0000_i1068" DrawAspect="Content" ObjectID="_1571722730" r:id="rId100"/>
+                <o:OLEObject Type="Embed" ProgID="Equation.DSMT4" ShapeID="_x0000_i1127" DrawAspect="Content" ObjectID="_1634215468" r:id="rId100"/>
               </w:object>
             </w:r>
           </w:p>
@@ -8685,15 +8746,16 @@
             <w:bookmarkStart w:id="13" w:name="OLE_LINK429"/>
             <w:r>
               <w:rPr>
+                <w:noProof/>
                 <w:position w:val="-10"/>
                 <w:sz w:val="24"/>
                 <w:lang w:eastAsia="en-AU"/>
               </w:rPr>
-              <w:object w:dxaOrig="680" w:dyaOrig="320" w14:anchorId="6A2EDA4B">
-                <v:shape id="_x0000_i1069" type="#_x0000_t75" style="width:33.75pt;height:15.75pt" o:ole="">
+              <w:object w:dxaOrig="680" w:dyaOrig="320">
+                <v:shape id="_x0000_i1126" type="#_x0000_t75" alt="" style="width:34pt;height:15.35pt;mso-width-percent:0;mso-height-percent:0;mso-width-percent:0;mso-height-percent:0" o:ole="">
                   <v:imagedata r:id="rId101" o:title=""/>
                 </v:shape>
-                <o:OLEObject Type="Embed" ProgID="Equation.DSMT4" ShapeID="_x0000_i1069" DrawAspect="Content" ObjectID="_1571722731" r:id="rId102"/>
+                <o:OLEObject Type="Embed" ProgID="Equation.DSMT4" ShapeID="_x0000_i1126" DrawAspect="Content" ObjectID="_1634215469" r:id="rId102"/>
               </w:object>
             </w:r>
             <w:bookmarkEnd w:id="12"/>
@@ -8756,15 +8818,16 @@
             </w:r>
             <w:r>
               <w:rPr>
+                <w:noProof/>
                 <w:position w:val="-10"/>
                 <w:sz w:val="24"/>
                 <w:lang w:eastAsia="en-AU"/>
               </w:rPr>
-              <w:object w:dxaOrig="680" w:dyaOrig="320" w14:anchorId="241602E3">
-                <v:shape id="_x0000_i1070" type="#_x0000_t75" style="width:33.75pt;height:15.75pt" o:ole="">
+              <w:object w:dxaOrig="680" w:dyaOrig="320">
+                <v:shape id="_x0000_i1125" type="#_x0000_t75" alt="" style="width:34pt;height:15.35pt;mso-width-percent:0;mso-height-percent:0;mso-width-percent:0;mso-height-percent:0" o:ole="">
                   <v:imagedata r:id="rId103" o:title=""/>
                 </v:shape>
-                <o:OLEObject Type="Embed" ProgID="Equation.DSMT4" ShapeID="_x0000_i1070" DrawAspect="Content" ObjectID="_1571722732" r:id="rId104"/>
+                <o:OLEObject Type="Embed" ProgID="Equation.DSMT4" ShapeID="_x0000_i1125" DrawAspect="Content" ObjectID="_1634215470" r:id="rId104"/>
               </w:object>
             </w:r>
           </w:p>
@@ -8825,15 +8888,16 @@
             </w:r>
             <w:r>
               <w:rPr>
+                <w:noProof/>
                 <w:position w:val="-10"/>
                 <w:sz w:val="24"/>
                 <w:lang w:eastAsia="en-AU"/>
               </w:rPr>
-              <w:object w:dxaOrig="660" w:dyaOrig="320" w14:anchorId="39B9C6ED">
-                <v:shape id="_x0000_i1071" type="#_x0000_t75" style="width:33pt;height:15.75pt" o:ole="">
+              <w:object w:dxaOrig="660" w:dyaOrig="320">
+                <v:shape id="_x0000_i1124" type="#_x0000_t75" alt="" style="width:33.15pt;height:15.35pt;mso-width-percent:0;mso-height-percent:0;mso-width-percent:0;mso-height-percent:0" o:ole="">
                   <v:imagedata r:id="rId105" o:title=""/>
                 </v:shape>
-                <o:OLEObject Type="Embed" ProgID="Equation.DSMT4" ShapeID="_x0000_i1071" DrawAspect="Content" ObjectID="_1571722733" r:id="rId106"/>
+                <o:OLEObject Type="Embed" ProgID="Equation.DSMT4" ShapeID="_x0000_i1124" DrawAspect="Content" ObjectID="_1634215471" r:id="rId106"/>
               </w:object>
             </w:r>
           </w:p>
@@ -9136,15 +9200,16 @@
             </w:r>
             <w:r>
               <w:rPr>
+                <w:noProof/>
                 <w:position w:val="-8"/>
                 <w:sz w:val="24"/>
                 <w:lang w:eastAsia="en-AU"/>
               </w:rPr>
-              <w:object w:dxaOrig="480" w:dyaOrig="360" w14:anchorId="529D8B72">
-                <v:shape id="_x0000_i1072" type="#_x0000_t75" style="width:24pt;height:18pt" o:ole="">
+              <w:object w:dxaOrig="480" w:dyaOrig="360">
+                <v:shape id="_x0000_i1123" type="#_x0000_t75" alt="" style="width:24.25pt;height:17.8pt;mso-width-percent:0;mso-height-percent:0;mso-width-percent:0;mso-height-percent:0" o:ole="">
                   <v:imagedata r:id="rId108" o:title=""/>
                 </v:shape>
-                <o:OLEObject Type="Embed" ProgID="Equation.DSMT4" ShapeID="_x0000_i1072" DrawAspect="Content" ObjectID="_1571722734" r:id="rId109"/>
+                <o:OLEObject Type="Embed" ProgID="Equation.DSMT4" ShapeID="_x0000_i1123" DrawAspect="Content" ObjectID="_1634215472" r:id="rId109"/>
               </w:object>
             </w:r>
             <w:r>
@@ -9219,15 +9284,16 @@
             </w:r>
             <w:r>
               <w:rPr>
+                <w:noProof/>
                 <w:position w:val="-8"/>
                 <w:sz w:val="24"/>
                 <w:lang w:eastAsia="en-AU"/>
               </w:rPr>
-              <w:object w:dxaOrig="580" w:dyaOrig="360" w14:anchorId="5B86F964">
-                <v:shape id="_x0000_i1073" type="#_x0000_t75" style="width:29.25pt;height:18pt" o:ole="">
+              <w:object w:dxaOrig="580" w:dyaOrig="360">
+                <v:shape id="_x0000_i1122" type="#_x0000_t75" alt="" style="width:29.1pt;height:17.8pt;mso-width-percent:0;mso-height-percent:0;mso-width-percent:0;mso-height-percent:0" o:ole="">
                   <v:imagedata r:id="rId110" o:title=""/>
                 </v:shape>
-                <o:OLEObject Type="Embed" ProgID="Equation.DSMT4" ShapeID="_x0000_i1073" DrawAspect="Content" ObjectID="_1571722735" r:id="rId111"/>
+                <o:OLEObject Type="Embed" ProgID="Equation.DSMT4" ShapeID="_x0000_i1122" DrawAspect="Content" ObjectID="_1634215473" r:id="rId111"/>
               </w:object>
             </w:r>
             <w:r>
@@ -9630,13 +9696,14 @@
             <w:r>
               <w:rPr>
                 <w:b w:val="0"/>
+                <w:noProof/>
                 <w:position w:val="-24"/>
               </w:rPr>
               <w:object w:dxaOrig="840" w:dyaOrig="620">
-                <v:shape id="_x0000_i1074" type="#_x0000_t75" style="width:42pt;height:30.75pt" o:ole="">
+                <v:shape id="_x0000_i1121" type="#_x0000_t75" alt="" style="width:42.05pt;height:30.75pt;mso-width-percent:0;mso-height-percent:0;mso-width-percent:0;mso-height-percent:0" o:ole="">
                   <v:imagedata r:id="rId112" o:title=""/>
                 </v:shape>
-                <o:OLEObject Type="Embed" ProgID="Equation.DSMT4" ShapeID="_x0000_i1074" DrawAspect="Content" ObjectID="_1571722736" r:id="rId113"/>
+                <o:OLEObject Type="Embed" ProgID="Equation.DSMT4" ShapeID="_x0000_i1121" DrawAspect="Content" ObjectID="_1634215474" r:id="rId113"/>
               </w:object>
             </w:r>
             <w:r>
@@ -9648,13 +9715,14 @@
             <w:r>
               <w:rPr>
                 <w:b w:val="0"/>
+                <w:noProof/>
                 <w:position w:val="-24"/>
               </w:rPr>
               <w:object w:dxaOrig="560" w:dyaOrig="620">
-                <v:shape id="_x0000_i1075" type="#_x0000_t75" style="width:27.75pt;height:30.75pt" o:ole="">
+                <v:shape id="_x0000_i1120" type="#_x0000_t75" alt="" style="width:27.5pt;height:30.75pt;mso-width-percent:0;mso-height-percent:0;mso-width-percent:0;mso-height-percent:0" o:ole="">
                   <v:imagedata r:id="rId114" o:title=""/>
                 </v:shape>
-                <o:OLEObject Type="Embed" ProgID="Equation.DSMT4" ShapeID="_x0000_i1075" DrawAspect="Content" ObjectID="_1571722737" r:id="rId115"/>
+                <o:OLEObject Type="Embed" ProgID="Equation.DSMT4" ShapeID="_x0000_i1120" DrawAspect="Content" ObjectID="_1634215475" r:id="rId115"/>
               </w:object>
             </w:r>
             <w:r>
@@ -9734,15 +9802,16 @@
             </w:r>
             <w:r>
               <w:rPr>
+                <w:noProof/>
                 <w:position w:val="-6"/>
                 <w:sz w:val="24"/>
                 <w:lang w:eastAsia="en-AU"/>
               </w:rPr>
               <w:object w:dxaOrig="560" w:dyaOrig="279">
-                <v:shape id="_x0000_i1076" type="#_x0000_t75" style="width:27.75pt;height:14.25pt" o:ole="">
+                <v:shape id="_x0000_i1119" type="#_x0000_t75" alt="" style="width:27.5pt;height:14.55pt;mso-width-percent:0;mso-height-percent:0;mso-width-percent:0;mso-height-percent:0" o:ole="">
                   <v:imagedata r:id="rId116" o:title=""/>
                 </v:shape>
-                <o:OLEObject Type="Embed" ProgID="Equation.DSMT4" ShapeID="_x0000_i1076" DrawAspect="Content" ObjectID="_1571722738" r:id="rId117"/>
+                <o:OLEObject Type="Embed" ProgID="Equation.DSMT4" ShapeID="_x0000_i1119" DrawAspect="Content" ObjectID="_1634215476" r:id="rId117"/>
               </w:object>
             </w:r>
             <w:r>
@@ -9810,15 +9879,16 @@
             </w:r>
             <w:r>
               <w:rPr>
+                <w:noProof/>
                 <w:position w:val="-24"/>
                 <w:sz w:val="24"/>
                 <w:lang w:eastAsia="en-AU"/>
               </w:rPr>
               <w:object w:dxaOrig="600" w:dyaOrig="620">
-                <v:shape id="_x0000_i1077" type="#_x0000_t75" style="width:30pt;height:30.75pt" o:ole="">
+                <v:shape id="_x0000_i1118" type="#_x0000_t75" alt="" style="width:29.95pt;height:30.75pt;mso-width-percent:0;mso-height-percent:0;mso-width-percent:0;mso-height-percent:0" o:ole="">
                   <v:imagedata r:id="rId118" o:title=""/>
                 </v:shape>
-                <o:OLEObject Type="Embed" ProgID="Equation.DSMT4" ShapeID="_x0000_i1077" DrawAspect="Content" ObjectID="_1571722739" r:id="rId119"/>
+                <o:OLEObject Type="Embed" ProgID="Equation.DSMT4" ShapeID="_x0000_i1118" DrawAspect="Content" ObjectID="_1634215477" r:id="rId119"/>
               </w:object>
             </w:r>
           </w:p>
@@ -9879,15 +9949,16 @@
             </w:r>
             <w:r>
               <w:rPr>
+                <w:noProof/>
                 <w:position w:val="-24"/>
                 <w:sz w:val="24"/>
                 <w:lang w:eastAsia="en-AU"/>
               </w:rPr>
               <w:object w:dxaOrig="600" w:dyaOrig="620">
-                <v:shape id="_x0000_i1078" type="#_x0000_t75" style="width:30pt;height:30.75pt" o:ole="">
+                <v:shape id="_x0000_i1117" type="#_x0000_t75" alt="" style="width:29.95pt;height:30.75pt;mso-width-percent:0;mso-height-percent:0;mso-width-percent:0;mso-height-percent:0" o:ole="">
                   <v:imagedata r:id="rId120" o:title=""/>
                 </v:shape>
-                <o:OLEObject Type="Embed" ProgID="Equation.DSMT4" ShapeID="_x0000_i1078" DrawAspect="Content" ObjectID="_1571722740" r:id="rId121"/>
+                <o:OLEObject Type="Embed" ProgID="Equation.DSMT4" ShapeID="_x0000_i1117" DrawAspect="Content" ObjectID="_1634215478" r:id="rId121"/>
               </w:object>
             </w:r>
           </w:p>
@@ -9948,15 +10019,16 @@
             </w:r>
             <w:r>
               <w:rPr>
+                <w:noProof/>
                 <w:position w:val="-24"/>
                 <w:sz w:val="24"/>
                 <w:lang w:eastAsia="en-AU"/>
               </w:rPr>
               <w:object w:dxaOrig="600" w:dyaOrig="620">
-                <v:shape id="_x0000_i1079" type="#_x0000_t75" style="width:30pt;height:30.75pt" o:ole="">
+                <v:shape id="_x0000_i1116" type="#_x0000_t75" alt="" style="width:29.95pt;height:30.75pt;mso-width-percent:0;mso-height-percent:0;mso-width-percent:0;mso-height-percent:0" o:ole="">
                   <v:imagedata r:id="rId122" o:title=""/>
                 </v:shape>
-                <o:OLEObject Type="Embed" ProgID="Equation.DSMT4" ShapeID="_x0000_i1079" DrawAspect="Content" ObjectID="_1571722741" r:id="rId123"/>
+                <o:OLEObject Type="Embed" ProgID="Equation.DSMT4" ShapeID="_x0000_i1116" DrawAspect="Content" ObjectID="_1634215479" r:id="rId123"/>
               </w:object>
             </w:r>
           </w:p>
@@ -10309,7 +10381,7 @@
                 </mc:Choice>
                 <mc:Fallback>
                   <w:pict>
-                    <v:shape w14:anchorId="57AA65F4" id="Text Box 128" o:spid="_x0000_s1027" type="#_x0000_t202" style="position:absolute;margin-left:177pt;margin-top:7.5pt;width:294pt;height:56.7pt;z-index:251642880;visibility:visible;mso-wrap-style:square;mso-width-percent:0;mso-height-percent:0;mso-wrap-distance-left:9pt;mso-wrap-distance-top:0;mso-wrap-distance-right:9pt;mso-wrap-distance-bottom:0;mso-position-horizontal:absolute;mso-position-horizontal-relative:text;mso-position-vertical:absolute;mso-position-vertical-relative:text;mso-width-percent:0;mso-height-percent:0;mso-width-relative:page;mso-height-relative:page;v-text-anchor:top" o:gfxdata="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">
+                    <v:shape w14:anchorId="57AA65F4" id="Text Box 128" o:spid="_x0000_s1027" type="#_x0000_t202" style="position:absolute;margin-left:177pt;margin-top:7.5pt;width:294pt;height:56.7pt;z-index:251642880;visibility:visible;mso-wrap-style:square;mso-width-percent:0;mso-height-percent:0;mso-wrap-distance-left:9pt;mso-wrap-distance-top:0;mso-wrap-distance-right:9pt;mso-wrap-distance-bottom:0;mso-position-horizontal:absolute;mso-position-horizontal-relative:text;mso-position-vertical:absolute;mso-position-vertical-relative:text;mso-width-percent:0;mso-height-percent:0;mso-width-relative:page;mso-height-relative:page;v-text-anchor:top" o:gfxdata="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">
                       <v:textbox inset="0,0,0,0">
                         <w:txbxContent>
                           <w:p>
@@ -10891,13 +10963,14 @@
             </w:r>
             <w:r>
               <w:rPr>
+                <w:noProof/>
                 <w:position w:val="-4"/>
               </w:rPr>
-              <w:object w:dxaOrig="840" w:dyaOrig="320" w14:anchorId="69747B3C">
-                <v:shape id="_x0000_i1080" type="#_x0000_t75" style="width:42pt;height:15.75pt" o:ole="">
+              <w:object w:dxaOrig="840" w:dyaOrig="320">
+                <v:shape id="_x0000_i1115" type="#_x0000_t75" alt="" style="width:42.05pt;height:15.35pt;mso-width-percent:0;mso-height-percent:0;mso-width-percent:0;mso-height-percent:0" o:ole="">
                   <v:imagedata r:id="rId124" o:title=""/>
                 </v:shape>
-                <o:OLEObject Type="Embed" ProgID="Equation.DSMT4" ShapeID="_x0000_i1080" DrawAspect="Content" ObjectID="_1571722742" r:id="rId125"/>
+                <o:OLEObject Type="Embed" ProgID="Equation.DSMT4" ShapeID="_x0000_i1115" DrawAspect="Content" ObjectID="_1634215480" r:id="rId125"/>
               </w:object>
             </w:r>
           </w:p>
@@ -11158,13 +11231,14 @@
             </w:r>
             <w:r>
               <w:rPr>
+                <w:noProof/>
                 <w:position w:val="-8"/>
               </w:rPr>
-              <w:object w:dxaOrig="580" w:dyaOrig="360" w14:anchorId="23FF0A8D">
-                <v:shape id="_x0000_i1081" type="#_x0000_t75" style="width:29.25pt;height:18pt" o:ole="">
+              <w:object w:dxaOrig="580" w:dyaOrig="360">
+                <v:shape id="_x0000_i1114" type="#_x0000_t75" alt="" style="width:29.1pt;height:17.8pt;mso-width-percent:0;mso-height-percent:0;mso-width-percent:0;mso-height-percent:0" o:ole="">
                   <v:imagedata r:id="rId126" o:title=""/>
                 </v:shape>
-                <o:OLEObject Type="Embed" ProgID="Equation.DSMT4" ShapeID="_x0000_i1081" DrawAspect="Content" ObjectID="_1571722743" r:id="rId127"/>
+                <o:OLEObject Type="Embed" ProgID="Equation.DSMT4" ShapeID="_x0000_i1114" DrawAspect="Content" ObjectID="_1634215481" r:id="rId127"/>
               </w:object>
             </w:r>
           </w:p>
@@ -11295,13 +11369,14 @@
             </w:r>
             <w:r>
               <w:rPr>
+                <w:noProof/>
                 <w:position w:val="-10"/>
               </w:rPr>
               <w:object w:dxaOrig="1480" w:dyaOrig="320">
-                <v:shape id="_x0000_i1082" type="#_x0000_t75" style="width:74.2pt;height:15.75pt" o:ole="">
+                <v:shape id="_x0000_i1113" type="#_x0000_t75" alt="" style="width:74.45pt;height:15.35pt;mso-width-percent:0;mso-height-percent:0;mso-width-percent:0;mso-height-percent:0" o:ole="">
                   <v:imagedata r:id="rId128" o:title=""/>
                 </v:shape>
-                <o:OLEObject Type="Embed" ProgID="Equation.DSMT4" ShapeID="_x0000_i1082" DrawAspect="Content" ObjectID="_1571722744" r:id="rId129"/>
+                <o:OLEObject Type="Embed" ProgID="Equation.DSMT4" ShapeID="_x0000_i1113" DrawAspect="Content" ObjectID="_1634215482" r:id="rId129"/>
               </w:object>
             </w:r>
             <w:r>
@@ -11588,14 +11663,15 @@
             <w:r>
               <w:rPr>
                 <w:rFonts w:eastAsia="Calibri"/>
+                <w:noProof/>
                 <w:position w:val="-28"/>
                 <w:lang w:eastAsia="en-US"/>
               </w:rPr>
-              <w:object w:dxaOrig="999" w:dyaOrig="700" w14:anchorId="65C34895">
-                <v:shape id="_x0000_i1083" type="#_x0000_t75" style="width:50.25pt;height:35.25pt" o:ole="">
+              <w:object w:dxaOrig="999" w:dyaOrig="700">
+                <v:shape id="_x0000_i1112" type="#_x0000_t75" alt="" style="width:50.15pt;height:35.6pt;mso-width-percent:0;mso-height-percent:0;mso-width-percent:0;mso-height-percent:0" o:ole="">
                   <v:imagedata r:id="rId130" o:title=""/>
                 </v:shape>
-                <o:OLEObject Type="Embed" ProgID="Equation.DSMT4" ShapeID="_x0000_i1083" DrawAspect="Content" ObjectID="_1571722745" r:id="rId131"/>
+                <o:OLEObject Type="Embed" ProgID="Equation.DSMT4" ShapeID="_x0000_i1112" DrawAspect="Content" ObjectID="_1634215483" r:id="rId131"/>
               </w:object>
             </w:r>
             <w:r>
@@ -12465,13 +12541,14 @@
       </w:r>
       <w:r>
         <w:rPr>
+          <w:noProof/>
           <w:position w:val="-10"/>
         </w:rPr>
         <w:object w:dxaOrig="580" w:dyaOrig="360">
-          <v:shape id="_x0000_i1084" type="#_x0000_t75" style="width:29.25pt;height:18pt" o:ole="">
+          <v:shape id="_x0000_i1111" type="#_x0000_t75" alt="" style="width:29.1pt;height:17.8pt;mso-width-percent:0;mso-height-percent:0;mso-width-percent:0;mso-height-percent:0" o:ole="">
             <v:imagedata r:id="rId133" o:title=""/>
           </v:shape>
-          <o:OLEObject Type="Embed" ProgID="Equation.DSMT4" ShapeID="_x0000_i1084" DrawAspect="Content" ObjectID="_1571722746" r:id="rId134"/>
+          <o:OLEObject Type="Embed" ProgID="Equation.DSMT4" ShapeID="_x0000_i1111" DrawAspect="Content" ObjectID="_1634215484" r:id="rId134"/>
         </w:object>
       </w:r>
       <w:r>
@@ -12629,13 +12706,14 @@
       </w:r>
       <w:r>
         <w:rPr>
+          <w:noProof/>
           <w:position w:val="-6"/>
         </w:rPr>
         <w:object w:dxaOrig="300" w:dyaOrig="480">
-          <v:shape id="_x0000_i1085" type="#_x0000_t75" style="width:15pt;height:24pt" o:ole="">
+          <v:shape id="_x0000_i1110" type="#_x0000_t75" alt="" style="width:15.35pt;height:24.25pt;mso-width-percent:0;mso-height-percent:0;mso-width-percent:0;mso-height-percent:0" o:ole="">
             <v:imagedata r:id="rId135" o:title=""/>
           </v:shape>
-          <o:OLEObject Type="Embed" ProgID="Equation.DSMT4" ShapeID="_x0000_i1085" DrawAspect="Content" ObjectID="_1571722747" r:id="rId136"/>
+          <o:OLEObject Type="Embed" ProgID="Equation.DSMT4" ShapeID="_x0000_i1110" DrawAspect="Content" ObjectID="_1634215485" r:id="rId136"/>
         </w:object>
       </w:r>
       <w:r>
@@ -12809,13 +12887,14 @@
       </w:r>
       <w:r>
         <w:rPr>
+          <w:noProof/>
           <w:position w:val="-6"/>
         </w:rPr>
         <w:object w:dxaOrig="1040" w:dyaOrig="279">
-          <v:shape id="_x0000_i1086" type="#_x0000_t75" style="width:51.75pt;height:14.25pt" o:ole="">
+          <v:shape id="_x0000_i1109" type="#_x0000_t75" alt="" style="width:51.8pt;height:14.55pt;mso-width-percent:0;mso-height-percent:0;mso-width-percent:0;mso-height-percent:0" o:ole="">
             <v:imagedata r:id="rId137" o:title=""/>
           </v:shape>
-          <o:OLEObject Type="Embed" ProgID="Equation.DSMT4" ShapeID="_x0000_i1086" DrawAspect="Content" ObjectID="_1571722748" r:id="rId138"/>
+          <o:OLEObject Type="Embed" ProgID="Equation.DSMT4" ShapeID="_x0000_i1109" DrawAspect="Content" ObjectID="_1634215486" r:id="rId138"/>
         </w:object>
       </w:r>
       <w:r>
@@ -13802,8 +13881,8 @@
           </mc:Choice>
           <mc:Fallback>
             <w:pict>
-              <v:group id="Group 98" o:spid="_x0000_s1028" style="position:absolute;left:0;text-align:left;margin-left:43.1pt;margin-top:27.7pt;width:355.55pt;height:284.55pt;z-index:251640832" coordorigin="4324,3585" coordsize="3956,3344" o:gfxdata="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">
-                <v:shape id="Text Box 133" o:spid="_x0000_s1029" type="#_x0000_t202" style="position:absolute;left:5892;top:3585;width:359;height:370;visibility:visible;mso-wrap-style:square;v-text-anchor:top" o:gfxdata="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" filled="f" stroked="f">
+              <v:group id="Group 98" o:spid="_x0000_s1028" style="position:absolute;left:0;text-align:left;margin-left:43.1pt;margin-top:27.7pt;width:355.55pt;height:284.55pt;z-index:251640832" coordorigin="4324,3585" coordsize="3956,3344" o:gfxdata="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">
+                <v:shape id="Text Box 133" o:spid="_x0000_s1029" type="#_x0000_t202" style="position:absolute;left:5892;top:3585;width:359;height:370;visibility:visible;mso-wrap-style:square;v-text-anchor:top" o:gfxdata="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" filled="f" stroked="f">
                   <o:lock v:ext="edit" aspectratio="t"/>
                   <v:textbox>
                     <w:txbxContent>
@@ -13823,15 +13902,15 @@
                     </w:txbxContent>
                   </v:textbox>
                 </v:shape>
-                <v:line id="Line 135" o:spid="_x0000_s1030" style="position:absolute;flip:y;visibility:visible;mso-wrap-style:square" from="6109,3781" to="6111,6907" o:connectortype="straight" o:gfxdata="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">
+                <v:line id="Line 135" o:spid="_x0000_s1030" style="position:absolute;flip:y;visibility:visible;mso-wrap-style:square" from="6109,3781" to="6111,6907" o:connectortype="straight" o:gfxdata="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">
                   <v:stroke endarrow="classic"/>
                   <o:lock v:ext="edit" aspectratio="t"/>
                 </v:line>
-                <v:line id="Line 136" o:spid="_x0000_s1031" style="position:absolute;rotation:-90;flip:y;visibility:visible;mso-wrap-style:square" from="6098,3570" to="6100,7119" o:connectortype="straight" o:gfxdata="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">
+                <v:line id="Line 136" o:spid="_x0000_s1031" style="position:absolute;rotation:-90;flip:y;visibility:visible;mso-wrap-style:square" from="6098,3570" to="6100,7119" o:connectortype="straight" o:gfxdata="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">
                   <v:stroke endarrow="classic"/>
                   <o:lock v:ext="edit" aspectratio="t"/>
                 </v:line>
-                <v:shape id="Text Box 137" o:spid="_x0000_s1032" type="#_x0000_t202" style="position:absolute;left:7797;top:5060;width:483;height:513;visibility:visible;mso-wrap-style:square;v-text-anchor:top" o:gfxdata="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" filled="f" stroked="f">
+                <v:shape id="Text Box 137" o:spid="_x0000_s1032" type="#_x0000_t202" style="position:absolute;left:7797;top:5060;width:483;height:513;visibility:visible;mso-wrap-style:square;v-text-anchor:top" o:gfxdata="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" filled="f" stroked="f">
                   <o:lock v:ext="edit" aspectratio="t"/>
                   <v:textbox>
                     <w:txbxContent>
@@ -13851,91 +13930,91 @@
                     </w:txbxContent>
                   </v:textbox>
                 </v:shape>
-                <v:line id="Line 138" o:spid="_x0000_s1033" style="position:absolute;flip:y;visibility:visible;mso-wrap-style:square" from="7392,3789" to="7393,6897" o:connectortype="straight" o:gfxdata="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" strokeweight=".25pt">
+                <v:line id="Line 138" o:spid="_x0000_s1033" style="position:absolute;flip:y;visibility:visible;mso-wrap-style:square" from="7392,3789" to="7393,6897" o:connectortype="straight" o:gfxdata="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" strokeweight=".25pt">
                   <v:stroke dashstyle="1 1" endcap="round"/>
                   <o:lock v:ext="edit" aspectratio="t"/>
                 </v:line>
-                <v:line id="Line 139" o:spid="_x0000_s1034" style="position:absolute;flip:y;visibility:visible;mso-wrap-style:square" from="7134,3789" to="7134,6897" o:connectortype="straight" o:gfxdata="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" strokeweight=".25pt">
+                <v:line id="Line 139" o:spid="_x0000_s1034" style="position:absolute;flip:y;visibility:visible;mso-wrap-style:square" from="7134,3789" to="7134,6897" o:connectortype="straight" o:gfxdata="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" strokeweight=".25pt">
                   <v:stroke dashstyle="1 1" endcap="round"/>
                   <o:lock v:ext="edit" aspectratio="t"/>
                 </v:line>
-                <v:line id="Line 140" o:spid="_x0000_s1035" style="position:absolute;flip:y;visibility:visible;mso-wrap-style:square" from="6874,3789" to="6876,6897" o:connectortype="straight" o:gfxdata="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" strokeweight=".25pt">
+                <v:line id="Line 140" o:spid="_x0000_s1035" style="position:absolute;flip:y;visibility:visible;mso-wrap-style:square" from="6874,3789" to="6876,6897" o:connectortype="straight" o:gfxdata="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" strokeweight=".25pt">
                   <v:stroke dashstyle="1 1" endcap="round"/>
                   <o:lock v:ext="edit" aspectratio="t"/>
                 </v:line>
-                <v:line id="Line 141" o:spid="_x0000_s1036" style="position:absolute;flip:y;visibility:visible;mso-wrap-style:square" from="6615,3789" to="6616,6897" o:connectortype="straight" o:gfxdata="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" strokeweight=".25pt">
+                <v:line id="Line 141" o:spid="_x0000_s1036" style="position:absolute;flip:y;visibility:visible;mso-wrap-style:square" from="6615,3789" to="6616,6897" o:connectortype="straight" o:gfxdata="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" strokeweight=".25pt">
                   <v:stroke dashstyle="1 1" endcap="round"/>
                   <o:lock v:ext="edit" aspectratio="t"/>
                 </v:line>
-                <v:line id="Line 142" o:spid="_x0000_s1037" style="position:absolute;flip:y;visibility:visible;mso-wrap-style:square" from="6357,3789" to="6357,6897" o:connectortype="straight" o:gfxdata="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" strokeweight=".25pt">
+                <v:line id="Line 142" o:spid="_x0000_s1037" style="position:absolute;flip:y;visibility:visible;mso-wrap-style:square" from="6357,3789" to="6357,6897" o:connectortype="straight" o:gfxdata="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" strokeweight=".25pt">
                   <v:stroke dashstyle="1 1" endcap="round"/>
                   <o:lock v:ext="edit" aspectratio="t"/>
                 </v:line>
-                <v:line id="Line 143" o:spid="_x0000_s1038" style="position:absolute;flip:y;visibility:visible;mso-wrap-style:square" from="5838,3789" to="5839,6897" o:connectortype="straight" o:gfxdata="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" strokeweight=".25pt">
+                <v:line id="Line 143" o:spid="_x0000_s1038" style="position:absolute;flip:y;visibility:visible;mso-wrap-style:square" from="5838,3789" to="5839,6897" o:connectortype="straight" o:gfxdata="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" strokeweight=".25pt">
                   <v:stroke dashstyle="1 1" endcap="round"/>
                   <o:lock v:ext="edit" aspectratio="t"/>
                 </v:line>
-                <v:line id="Line 144" o:spid="_x0000_s1039" style="position:absolute;flip:y;visibility:visible;mso-wrap-style:square" from="5578,3789" to="5580,6897" o:connectortype="straight" o:gfxdata="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" strokeweight=".25pt">
+                <v:line id="Line 144" o:spid="_x0000_s1039" style="position:absolute;flip:y;visibility:visible;mso-wrap-style:square" from="5578,3789" to="5580,6897" o:connectortype="straight" o:gfxdata="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" strokeweight=".25pt">
                   <v:stroke dashstyle="1 1" endcap="round"/>
                   <o:lock v:ext="edit" aspectratio="t"/>
                 </v:line>
-                <v:line id="Line 145" o:spid="_x0000_s1040" style="position:absolute;flip:y;visibility:visible;mso-wrap-style:square" from="5319,3789" to="5320,6897" o:connectortype="straight" o:gfxdata="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" strokeweight=".25pt">
+                <v:line id="Line 145" o:spid="_x0000_s1040" style="position:absolute;flip:y;visibility:visible;mso-wrap-style:square" from="5319,3789" to="5320,6897" o:connectortype="straight" o:gfxdata="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" strokeweight=".25pt">
                   <v:stroke dashstyle="1 1" endcap="round"/>
                   <o:lock v:ext="edit" aspectratio="t"/>
                 </v:line>
-                <v:line id="Line 146" o:spid="_x0000_s1041" style="position:absolute;flip:y;visibility:visible;mso-wrap-style:square" from="5059,3789" to="5059,6897" o:connectortype="straight" o:gfxdata="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" strokeweight=".25pt">
+                <v:line id="Line 146" o:spid="_x0000_s1041" style="position:absolute;flip:y;visibility:visible;mso-wrap-style:square" from="5059,3789" to="5059,6897" o:connectortype="straight" o:gfxdata="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" strokeweight=".25pt">
                   <v:stroke dashstyle="1 1" endcap="round"/>
                   <o:lock v:ext="edit" aspectratio="t"/>
                 </v:line>
-                <v:line id="Line 147" o:spid="_x0000_s1042" style="position:absolute;flip:y;visibility:visible;mso-wrap-style:square" from="4798,3789" to="4800,6897" o:connectortype="straight" o:gfxdata="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" strokeweight=".25pt">
+                <v:line id="Line 147" o:spid="_x0000_s1042" style="position:absolute;flip:y;visibility:visible;mso-wrap-style:square" from="4798,3789" to="4800,6897" o:connectortype="straight" o:gfxdata="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" strokeweight=".25pt">
                   <v:stroke dashstyle="1 1" endcap="round"/>
                   <o:lock v:ext="edit" aspectratio="t"/>
                 </v:line>
-                <v:line id="Line 148" o:spid="_x0000_s1043" style="position:absolute;rotation:-90;flip:y;visibility:visible;mso-wrap-style:square" from="6094,2494" to="6094,5601" o:connectortype="straight" o:gfxdata="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" strokeweight=".25pt">
+                <v:line id="Line 148" o:spid="_x0000_s1043" style="position:absolute;rotation:-90;flip:y;visibility:visible;mso-wrap-style:square" from="6094,2494" to="6094,5601" o:connectortype="straight" o:gfxdata="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" strokeweight=".25pt">
                   <v:stroke dashstyle="1 1" endcap="round"/>
                   <o:lock v:ext="edit" aspectratio="t"/>
                 </v:line>
-                <v:line id="Line 149" o:spid="_x0000_s1044" style="position:absolute;rotation:-90;flip:y;visibility:visible;mso-wrap-style:square" from="6093,2753" to="6095,5860" o:connectortype="straight" o:gfxdata="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" strokeweight=".25pt">
+                <v:line id="Line 149" o:spid="_x0000_s1044" style="position:absolute;rotation:-90;flip:y;visibility:visible;mso-wrap-style:square" from="6093,2753" to="6095,5860" o:connectortype="straight" o:gfxdata="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" strokeweight=".25pt">
                   <v:stroke dashstyle="1 1" endcap="round"/>
                   <o:lock v:ext="edit" aspectratio="t"/>
                 </v:line>
-                <v:line id="Line 150" o:spid="_x0000_s1045" style="position:absolute;rotation:-90;flip:y;visibility:visible;mso-wrap-style:square" from="6093,3013" to="6094,6120" o:connectortype="straight" o:gfxdata="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" strokeweight=".25pt">
+                <v:line id="Line 150" o:spid="_x0000_s1045" style="position:absolute;rotation:-90;flip:y;visibility:visible;mso-wrap-style:square" from="6093,3013" to="6094,6120" o:connectortype="straight" o:gfxdata="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" strokeweight=".25pt">
                   <v:stroke dashstyle="1 1" endcap="round"/>
                   <o:lock v:ext="edit" aspectratio="t"/>
                 </v:line>
-                <v:line id="Line 151" o:spid="_x0000_s1046" style="position:absolute;rotation:-90;flip:y;visibility:visible;mso-wrap-style:square" from="6094,3271" to="6094,6378" o:connectortype="straight" o:gfxdata="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" strokeweight=".25pt">
+                <v:line id="Line 151" o:spid="_x0000_s1046" style="position:absolute;rotation:-90;flip:y;visibility:visible;mso-wrap-style:square" from="6094,3271" to="6094,6378" o:connectortype="straight" o:gfxdata="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" strokeweight=".25pt">
                   <v:stroke dashstyle="1 1" endcap="round"/>
                   <o:lock v:ext="edit" aspectratio="t"/>
                 </v:line>
-                <v:line id="Line 152" o:spid="_x0000_s1047" style="position:absolute;rotation:-90;flip:y;visibility:visible;mso-wrap-style:square" from="6093,3530" to="6095,6637" o:connectortype="straight" o:gfxdata="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" strokeweight=".25pt">
+                <v:line id="Line 152" o:spid="_x0000_s1047" style="position:absolute;rotation:-90;flip:y;visibility:visible;mso-wrap-style:square" from="6093,3530" to="6095,6637" o:connectortype="straight" o:gfxdata="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" strokeweight=".25pt">
                   <v:stroke dashstyle="1 1" endcap="round"/>
                   <o:lock v:ext="edit" aspectratio="t"/>
                 </v:line>
-                <v:line id="Line 153" o:spid="_x0000_s1048" style="position:absolute;rotation:-90;flip:y;visibility:visible;mso-wrap-style:square" from="6094,4047" to="6094,7154" o:connectortype="straight" o:gfxdata="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" strokeweight=".25pt">
+                <v:line id="Line 153" o:spid="_x0000_s1048" style="position:absolute;rotation:-90;flip:y;visibility:visible;mso-wrap-style:square" from="6094,4047" to="6094,7154" o:connectortype="straight" o:gfxdata="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" strokeweight=".25pt">
                   <v:stroke dashstyle="1 1" endcap="round"/>
                   <o:lock v:ext="edit" aspectratio="t"/>
                 </v:line>
-                <v:line id="Line 154" o:spid="_x0000_s1049" style="position:absolute;rotation:-90;flip:y;visibility:visible;mso-wrap-style:square" from="6094,4564" to="6094,7671" o:connectortype="straight" o:gfxdata="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" strokeweight=".25pt">
+                <v:line id="Line 154" o:spid="_x0000_s1049" style="position:absolute;rotation:-90;flip:y;visibility:visible;mso-wrap-style:square" from="6094,4564" to="6094,7671" o:connectortype="straight" o:gfxdata="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" strokeweight=".25pt">
                   <v:stroke dashstyle="1 1" endcap="round"/>
                   <o:lock v:ext="edit" aspectratio="t"/>
                 </v:line>
-                <v:line id="Line 155" o:spid="_x0000_s1050" style="position:absolute;rotation:-90;flip:y;visibility:visible;mso-wrap-style:square" from="6093,5081" to="6095,8188" o:connectortype="straight" o:gfxdata="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" strokeweight=".25pt">
+                <v:line id="Line 155" o:spid="_x0000_s1050" style="position:absolute;rotation:-90;flip:y;visibility:visible;mso-wrap-style:square" from="6093,5081" to="6095,8188" o:connectortype="straight" o:gfxdata="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" strokeweight=".25pt">
                   <v:stroke dashstyle="1 1" endcap="round"/>
                   <o:lock v:ext="edit" aspectratio="t"/>
                 </v:line>
-                <v:line id="Line 156" o:spid="_x0000_s1051" style="position:absolute;rotation:-90;flip:y;visibility:visible;mso-wrap-style:square" from="6093,4825" to="6094,7932" o:connectortype="straight" o:gfxdata="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" strokeweight=".25pt">
+                <v:line id="Line 156" o:spid="_x0000_s1051" style="position:absolute;rotation:-90;flip:y;visibility:visible;mso-wrap-style:square" from="6093,4825" to="6094,7932" o:connectortype="straight" o:gfxdata="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" strokeweight=".25pt">
                   <v:stroke dashstyle="1 1" endcap="round"/>
                   <o:lock v:ext="edit" aspectratio="t"/>
                 </v:line>
-                <v:line id="Line 157" o:spid="_x0000_s1052" style="position:absolute;rotation:-90;flip:y;visibility:visible;mso-wrap-style:square" from="6093,4307" to="6095,7414" o:connectortype="straight" o:gfxdata="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" strokeweight=".25pt">
+                <v:line id="Line 157" o:spid="_x0000_s1052" style="position:absolute;rotation:-90;flip:y;visibility:visible;mso-wrap-style:square" from="6093,4307" to="6095,7414" o:connectortype="straight" o:gfxdata="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" strokeweight=".25pt">
                   <v:stroke dashstyle="1 1" endcap="round"/>
                   <o:lock v:ext="edit" aspectratio="t"/>
                 </v:line>
-                <v:line id="Line 158" o:spid="_x0000_s1053" style="position:absolute;flip:y;visibility:visible;mso-wrap-style:square" from="4522,3802" to="4524,6910" o:connectortype="straight" o:gfxdata="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" strokeweight=".25pt">
+                <v:line id="Line 158" o:spid="_x0000_s1053" style="position:absolute;flip:y;visibility:visible;mso-wrap-style:square" from="4522,3802" to="4524,6910" o:connectortype="straight" o:gfxdata="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" strokeweight=".25pt">
                   <v:stroke dashstyle="1 1" endcap="round"/>
                   <o:lock v:ext="edit" aspectratio="t"/>
                 </v:line>
-                <v:line id="Line 159" o:spid="_x0000_s1054" style="position:absolute;flip:y;visibility:visible;mso-wrap-style:square" from="7648,3821" to="7649,6929" o:connectortype="straight" o:gfxdata="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" strokeweight=".25pt">
+                <v:line id="Line 159" o:spid="_x0000_s1054" style="position:absolute;flip:y;visibility:visible;mso-wrap-style:square" from="7648,3821" to="7649,6929" o:connectortype="straight" o:gfxdata="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" strokeweight=".25pt">
                   <v:stroke dashstyle="1 1" endcap="round"/>
                   <o:lock v:ext="edit" aspectratio="t"/>
                 </v:line>
@@ -14969,8 +15048,8 @@
           </mc:Choice>
           <mc:Fallback>
             <w:pict>
-              <v:group id="Group 1" o:spid="_x0000_s1055" style="position:absolute;left:0;text-align:left;margin-left:112.2pt;margin-top:598.65pt;width:197.8pt;height:180.25pt;z-index:251639808" coordorigin="4324,3324" coordsize="3956,3605" o:gfxdata="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">
-                <v:shape id="Text Box 76" o:spid="_x0000_s1056" type="#_x0000_t202" style="position:absolute;left:5812;top:3324;width:359;height:810;visibility:visible;mso-wrap-style:square;v-text-anchor:top" o:gfxdata="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" filled="f" stroked="f">
+              <v:group id="Group 1" o:spid="_x0000_s1055" style="position:absolute;left:0;text-align:left;margin-left:112.2pt;margin-top:598.65pt;width:197.8pt;height:180.25pt;z-index:251639808" coordorigin="4324,3324" coordsize="3956,3605" o:gfxdata="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">
+                <v:shape id="Text Box 76" o:spid="_x0000_s1056" type="#_x0000_t202" style="position:absolute;left:5812;top:3324;width:359;height:810;visibility:visible;mso-wrap-style:square;v-text-anchor:top" o:gfxdata="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" filled="f" stroked="f">
                   <o:lock v:ext="edit" aspectratio="t"/>
                   <v:textbox>
                     <w:txbxContent>
@@ -14994,7 +15073,7 @@
                     </w:txbxContent>
                   </v:textbox>
                 </v:shape>
-                <v:shape id="Text Box 77" o:spid="_x0000_s1057" type="#_x0000_t202" style="position:absolute;left:5835;top:5158;width:473;height:593;visibility:visible;mso-wrap-style:square;v-text-anchor:top" o:gfxdata="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" filled="f" stroked="f">
+                <v:shape id="Text Box 77" o:spid="_x0000_s1057" type="#_x0000_t202" style="position:absolute;left:5835;top:5158;width:473;height:593;visibility:visible;mso-wrap-style:square;v-text-anchor:top" o:gfxdata="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" filled="f" stroked="f">
                   <o:lock v:ext="edit" aspectratio="t"/>
                   <v:textbox>
                     <w:txbxContent>
@@ -15016,15 +15095,15 @@
                     </w:txbxContent>
                   </v:textbox>
                 </v:shape>
-                <v:line id="Line 78" o:spid="_x0000_s1058" style="position:absolute;flip:y;visibility:visible;mso-wrap-style:square" from="6109,3781" to="6111,6907" o:connectortype="straight" o:gfxdata="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">
+                <v:line id="Line 78" o:spid="_x0000_s1058" style="position:absolute;flip:y;visibility:visible;mso-wrap-style:square" from="6109,3781" to="6111,6907" o:connectortype="straight" o:gfxdata="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">
                   <v:stroke endarrow="classic"/>
                   <o:lock v:ext="edit" aspectratio="t"/>
                 </v:line>
-                <v:line id="Line 79" o:spid="_x0000_s1059" style="position:absolute;rotation:-90;flip:y;visibility:visible;mso-wrap-style:square" from="6098,3570" to="6100,7119" o:connectortype="straight" o:gfxdata="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">
+                <v:line id="Line 79" o:spid="_x0000_s1059" style="position:absolute;rotation:-90;flip:y;visibility:visible;mso-wrap-style:square" from="6098,3570" to="6100,7119" o:connectortype="straight" o:gfxdata="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">
                   <v:stroke endarrow="classic"/>
                   <o:lock v:ext="edit" aspectratio="t"/>
                 </v:line>
-                <v:shape id="Text Box 80" o:spid="_x0000_s1060" type="#_x0000_t202" style="position:absolute;left:7797;top:5060;width:483;height:513;visibility:visible;mso-wrap-style:square;v-text-anchor:top" o:gfxdata="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" filled="f" stroked="f">
+                <v:shape id="Text Box 80" o:spid="_x0000_s1060" type="#_x0000_t202" style="position:absolute;left:7797;top:5060;width:483;height:513;visibility:visible;mso-wrap-style:square;v-text-anchor:top" o:gfxdata="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" filled="f" stroked="f">
                   <o:lock v:ext="edit" aspectratio="t"/>
                   <v:textbox>
                     <w:txbxContent>
@@ -15048,91 +15127,91 @@
                     </w:txbxContent>
                   </v:textbox>
                 </v:shape>
-                <v:line id="Line 81" o:spid="_x0000_s1061" style="position:absolute;flip:y;visibility:visible;mso-wrap-style:square" from="7392,3789" to="7393,6897" o:connectortype="straight" o:gfxdata="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" strokeweight=".25pt">
+                <v:line id="Line 81" o:spid="_x0000_s1061" style="position:absolute;flip:y;visibility:visible;mso-wrap-style:square" from="7392,3789" to="7393,6897" o:connectortype="straight" o:gfxdata="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" strokeweight=".25pt">
                   <v:stroke dashstyle="1 1" endcap="round"/>
                   <o:lock v:ext="edit" aspectratio="t"/>
                 </v:line>
-                <v:line id="Line 82" o:spid="_x0000_s1062" style="position:absolute;flip:y;visibility:visible;mso-wrap-style:square" from="7134,3789" to="7134,6897" o:connectortype="straight" o:gfxdata="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" strokeweight=".25pt">
+                <v:line id="Line 82" o:spid="_x0000_s1062" style="position:absolute;flip:y;visibility:visible;mso-wrap-style:square" from="7134,3789" to="7134,6897" o:connectortype="straight" o:gfxdata="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" strokeweight=".25pt">
                   <v:stroke dashstyle="1 1" endcap="round"/>
                   <o:lock v:ext="edit" aspectratio="t"/>
                 </v:line>
-                <v:line id="Line 83" o:spid="_x0000_s1063" style="position:absolute;flip:y;visibility:visible;mso-wrap-style:square" from="6874,3789" to="6876,6897" o:connectortype="straight" o:gfxdata="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" strokeweight=".25pt">
+                <v:line id="Line 83" o:spid="_x0000_s1063" style="position:absolute;flip:y;visibility:visible;mso-wrap-style:square" from="6874,3789" to="6876,6897" o:connectortype="straight" o:gfxdata="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" strokeweight=".25pt">
                   <v:stroke dashstyle="1 1" endcap="round"/>
                   <o:lock v:ext="edit" aspectratio="t"/>
                 </v:line>
-                <v:line id="Line 84" o:spid="_x0000_s1064" style="position:absolute;flip:y;visibility:visible;mso-wrap-style:square" from="6615,3789" to="6616,6897" o:connectortype="straight" o:gfxdata="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" strokeweight=".25pt">
+                <v:line id="Line 84" o:spid="_x0000_s1064" style="position:absolute;flip:y;visibility:visible;mso-wrap-style:square" from="6615,3789" to="6616,6897" o:connectortype="straight" o:gfxdata="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" strokeweight=".25pt">
                   <v:stroke dashstyle="1 1" endcap="round"/>
                   <o:lock v:ext="edit" aspectratio="t"/>
                 </v:line>
-                <v:line id="Line 85" o:spid="_x0000_s1065" style="position:absolute;flip:y;visibility:visible;mso-wrap-style:square" from="6357,3789" to="6357,6897" o:connectortype="straight" o:gfxdata="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" strokeweight=".25pt">
+                <v:line id="Line 85" o:spid="_x0000_s1065" style="position:absolute;flip:y;visibility:visible;mso-wrap-style:square" from="6357,3789" to="6357,6897" o:connectortype="straight" o:gfxdata="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" strokeweight=".25pt">
                   <v:stroke dashstyle="1 1" endcap="round"/>
                   <o:lock v:ext="edit" aspectratio="t"/>
                 </v:line>
-                <v:line id="Line 86" o:spid="_x0000_s1066" style="position:absolute;flip:y;visibility:visible;mso-wrap-style:square" from="5838,3789" to="5839,6897" o:connectortype="straight" o:gfxdata="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" strokeweight=".25pt">
+                <v:line id="Line 86" o:spid="_x0000_s1066" style="position:absolute;flip:y;visibility:visible;mso-wrap-style:square" from="5838,3789" to="5839,6897" o:connectortype="straight" o:gfxdata="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" strokeweight=".25pt">
                   <v:stroke dashstyle="1 1" endcap="round"/>
                   <o:lock v:ext="edit" aspectratio="t"/>
                 </v:line>
-                <v:line id="Line 87" o:spid="_x0000_s1067" style="position:absolute;flip:y;visibility:visible;mso-wrap-style:square" from="5578,3789" to="5580,6897" o:connectortype="straight" o:gfxdata="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" strokeweight=".25pt">
+                <v:line id="Line 87" o:spid="_x0000_s1067" style="position:absolute;flip:y;visibility:visible;mso-wrap-style:square" from="5578,3789" to="5580,6897" o:connectortype="straight" o:gfxdata="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" strokeweight=".25pt">
                   <v:stroke dashstyle="1 1" endcap="round"/>
                   <o:lock v:ext="edit" aspectratio="t"/>
                 </v:line>
-                <v:line id="Line 88" o:spid="_x0000_s1068" style="position:absolute;flip:y;visibility:visible;mso-wrap-style:square" from="5319,3789" to="5320,6897" o:connectortype="straight" o:gfxdata="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" strokeweight=".25pt">
+                <v:line id="Line 88" o:spid="_x0000_s1068" style="position:absolute;flip:y;visibility:visible;mso-wrap-style:square" from="5319,3789" to="5320,6897" o:connectortype="straight" o:gfxdata="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" strokeweight=".25pt">
                   <v:stroke dashstyle="1 1" endcap="round"/>
                   <o:lock v:ext="edit" aspectratio="t"/>
                 </v:line>
-                <v:line id="Line 89" o:spid="_x0000_s1069" style="position:absolute;flip:y;visibility:visible;mso-wrap-style:square" from="5059,3789" to="5059,6897" o:connectortype="straight" o:gfxdata="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" strokeweight=".25pt">
+                <v:line id="Line 89" o:spid="_x0000_s1069" style="position:absolute;flip:y;visibility:visible;mso-wrap-style:square" from="5059,3789" to="5059,6897" o:connectortype="straight" o:gfxdata="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" strokeweight=".25pt">
                   <v:stroke dashstyle="1 1" endcap="round"/>
                   <o:lock v:ext="edit" aspectratio="t"/>
                 </v:line>
-                <v:line id="Line 90" o:spid="_x0000_s1070" style="position:absolute;flip:y;visibility:visible;mso-wrap-style:square" from="4798,3789" to="4800,6897" o:connectortype="straight" o:gfxdata="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" strokeweight=".25pt">
+                <v:line id="Line 90" o:spid="_x0000_s1070" style="position:absolute;flip:y;visibility:visible;mso-wrap-style:square" from="4798,3789" to="4800,6897" o:connectortype="straight" o:gfxdata="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" strokeweight=".25pt">
                   <v:stroke dashstyle="1 1" endcap="round"/>
                   <o:lock v:ext="edit" aspectratio="t"/>
                 </v:line>
-                <v:line id="Line 91" o:spid="_x0000_s1071" style="position:absolute;rotation:-90;flip:y;visibility:visible;mso-wrap-style:square" from="6094,2494" to="6094,5601" o:connectortype="straight" o:gfxdata="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" strokeweight=".25pt">
+                <v:line id="Line 91" o:spid="_x0000_s1071" style="position:absolute;rotation:-90;flip:y;visibility:visible;mso-wrap-style:square" from="6094,2494" to="6094,5601" o:connectortype="straight" o:gfxdata="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" strokeweight=".25pt">
                   <v:stroke dashstyle="1 1" endcap="round"/>
                   <o:lock v:ext="edit" aspectratio="t"/>
                 </v:line>
-                <v:line id="Line 92" o:spid="_x0000_s1072" style="position:absolute;rotation:-90;flip:y;visibility:visible;mso-wrap-style:square" from="6093,2753" to="6095,5860" o:connectortype="straight" o:gfxdata="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" strokeweight=".25pt">
+                <v:line id="Line 92" o:spid="_x0000_s1072" style="position:absolute;rotation:-90;flip:y;visibility:visible;mso-wrap-style:square" from="6093,2753" to="6095,5860" o:connectortype="straight" o:gfxdata="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" strokeweight=".25pt">
                   <v:stroke dashstyle="1 1" endcap="round"/>
                   <o:lock v:ext="edit" aspectratio="t"/>
                 </v:line>
-                <v:line id="Line 93" o:spid="_x0000_s1073" style="position:absolute;rotation:-90;flip:y;visibility:visible;mso-wrap-style:square" from="6093,3013" to="6094,6120" o:connectortype="straight" o:gfxdata="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" strokeweight=".25pt">
+                <v:line id="Line 93" o:spid="_x0000_s1073" style="position:absolute;rotation:-90;flip:y;visibility:visible;mso-wrap-style:square" from="6093,3013" to="6094,6120" o:connectortype="straight" o:gfxdata="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" strokeweight=".25pt">
                   <v:stroke dashstyle="1 1" endcap="round"/>
                   <o:lock v:ext="edit" aspectratio="t"/>
                 </v:line>
-                <v:line id="Line 94" o:spid="_x0000_s1074" style="position:absolute;rotation:-90;flip:y;visibility:visible;mso-wrap-style:square" from="6094,3271" to="6094,6378" o:connectortype="straight" o:gfxdata="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" strokeweight=".25pt">
+                <v:line id="Line 94" o:spid="_x0000_s1074" style="position:absolute;rotation:-90;flip:y;visibility:visible;mso-wrap-style:square" from="6094,3271" to="6094,6378" o:connectortype="straight" o:gfxdata="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" strokeweight=".25pt">
                   <v:stroke dashstyle="1 1" endcap="round"/>
                   <o:lock v:ext="edit" aspectratio="t"/>
                 </v:line>
-                <v:line id="Line 95" o:spid="_x0000_s1075" style="position:absolute;rotation:-90;flip:y;visibility:visible;mso-wrap-style:square" from="6093,3530" to="6095,6637" o:connectortype="straight" o:gfxdata="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" strokeweight=".25pt">
+                <v:line id="Line 95" o:spid="_x0000_s1075" style="position:absolute;rotation:-90;flip:y;visibility:visible;mso-wrap-style:square" from="6093,3530" to="6095,6637" o:connectortype="straight" o:gfxdata="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" strokeweight=".25pt">
                   <v:stroke dashstyle="1 1" endcap="round"/>
                   <o:lock v:ext="edit" aspectratio="t"/>
                 </v:line>
-                <v:line id="Line 96" o:spid="_x0000_s1076" style="position:absolute;rotation:-90;flip:y;visibility:visible;mso-wrap-style:square" from="6094,4047" to="6094,7154" o:connectortype="straight" o:gfxdata="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" strokeweight=".25pt">
+                <v:line id="Line 96" o:spid="_x0000_s1076" style="position:absolute;rotation:-90;flip:y;visibility:visible;mso-wrap-style:square" from="6094,4047" to="6094,7154" o:connectortype="straight" o:gfxdata="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" strokeweight=".25pt">
                   <v:stroke dashstyle="1 1" endcap="round"/>
                   <o:lock v:ext="edit" aspectratio="t"/>
                 </v:line>
-                <v:line id="Line 97" o:spid="_x0000_s1077" style="position:absolute;rotation:-90;flip:y;visibility:visible;mso-wrap-style:square" from="6094,4564" to="6094,7671" o:connectortype="straight" o:gfxdata="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" strokeweight=".25pt">
+                <v:line id="Line 97" o:spid="_x0000_s1077" style="position:absolute;rotation:-90;flip:y;visibility:visible;mso-wrap-style:square" from="6094,4564" to="6094,7671" o:connectortype="straight" o:gfxdata="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" strokeweight=".25pt">
                   <v:stroke dashstyle="1 1" endcap="round"/>
                   <o:lock v:ext="edit" aspectratio="t"/>
                 </v:line>
-                <v:line id="Line 98" o:spid="_x0000_s1078" style="position:absolute;rotation:-90;flip:y;visibility:visible;mso-wrap-style:square" from="6093,5081" to="6095,8188" o:connectortype="straight" o:gfxdata="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" strokeweight=".25pt">
+                <v:line id="Line 98" o:spid="_x0000_s1078" style="position:absolute;rotation:-90;flip:y;visibility:visible;mso-wrap-style:square" from="6093,5081" to="6095,8188" o:connectortype="straight" o:gfxdata="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" strokeweight=".25pt">
                   <v:stroke dashstyle="1 1" endcap="round"/>
                   <o:lock v:ext="edit" aspectratio="t"/>
                 </v:line>
-                <v:line id="Line 99" o:spid="_x0000_s1079" style="position:absolute;rotation:-90;flip:y;visibility:visible;mso-wrap-style:square" from="6093,4825" to="6094,7932" o:connectortype="straight" o:gfxdata="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" strokeweight=".25pt">
+                <v:line id="Line 99" o:spid="_x0000_s1079" style="position:absolute;rotation:-90;flip:y;visibility:visible;mso-wrap-style:square" from="6093,4825" to="6094,7932" o:connectortype="straight" o:gfxdata="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" strokeweight=".25pt">
                   <v:stroke dashstyle="1 1" endcap="round"/>
                   <o:lock v:ext="edit" aspectratio="t"/>
                 </v:line>
-                <v:line id="Line 100" o:spid="_x0000_s1080" style="position:absolute;rotation:-90;flip:y;visibility:visible;mso-wrap-style:square" from="6093,4307" to="6095,7414" o:connectortype="straight" o:gfxdata="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" strokeweight=".25pt">
+                <v:line id="Line 100" o:spid="_x0000_s1080" style="position:absolute;rotation:-90;flip:y;visibility:visible;mso-wrap-style:square" from="6093,4307" to="6095,7414" o:connectortype="straight" o:gfxdata="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" strokeweight=".25pt">
                   <v:stroke dashstyle="1 1" endcap="round"/>
                   <o:lock v:ext="edit" aspectratio="t"/>
                 </v:line>
-                <v:line id="Line 101" o:spid="_x0000_s1081" style="position:absolute;flip:y;visibility:visible;mso-wrap-style:square" from="4522,3802" to="4524,6910" o:connectortype="straight" o:gfxdata="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" strokeweight=".25pt">
+                <v:line id="Line 101" o:spid="_x0000_s1081" style="position:absolute;flip:y;visibility:visible;mso-wrap-style:square" from="4522,3802" to="4524,6910" o:connectortype="straight" o:gfxdata="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" strokeweight=".25pt">
                   <v:stroke dashstyle="1 1" endcap="round"/>
                   <o:lock v:ext="edit" aspectratio="t"/>
                 </v:line>
-                <v:line id="Line 102" o:spid="_x0000_s1082" style="position:absolute;flip:y;visibility:visible;mso-wrap-style:square" from="7648,3821" to="7649,6929" o:connectortype="straight" o:gfxdata="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" strokeweight=".25pt">
+                <v:line id="Line 102" o:spid="_x0000_s1082" style="position:absolute;flip:y;visibility:visible;mso-wrap-style:square" from="7648,3821" to="7649,6929" o:connectortype="straight" o:gfxdata="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" strokeweight=".25pt">
                   <v:stroke dashstyle="1 1" endcap="round"/>
                   <o:lock v:ext="edit" aspectratio="t"/>
                 </v:line>
@@ -15457,14 +15536,15 @@
             <w:r>
               <w:rPr>
                 <w:rFonts w:eastAsia="Calibri"/>
+                <w:noProof/>
                 <w:position w:val="-6"/>
                 <w:lang w:eastAsia="en-US"/>
               </w:rPr>
-              <w:object w:dxaOrig="1200" w:dyaOrig="320" w14:anchorId="4ED969D4">
-                <v:shape id="_x0000_i1087" type="#_x0000_t75" style="width:60pt;height:15.75pt" o:ole="">
+              <w:object w:dxaOrig="1200" w:dyaOrig="320">
+                <v:shape id="_x0000_i1108" type="#_x0000_t75" alt="" style="width:59.9pt;height:15.35pt;mso-width-percent:0;mso-height-percent:0;mso-width-percent:0;mso-height-percent:0" o:ole="">
                   <v:imagedata r:id="rId139" o:title=""/>
                 </v:shape>
-                <o:OLEObject Type="Embed" ProgID="Equation.DSMT4" ShapeID="_x0000_i1087" DrawAspect="Content" ObjectID="_1571722749" r:id="rId140"/>
+                <o:OLEObject Type="Embed" ProgID="Equation.DSMT4" ShapeID="_x0000_i1108" DrawAspect="Content" ObjectID="_1634215487" r:id="rId140"/>
               </w:object>
             </w:r>
             <w:r>
@@ -16323,14 +16403,15 @@
             <w:r>
               <w:rPr>
                 <w:rFonts w:eastAsia="Calibri"/>
+                <w:noProof/>
                 <w:position w:val="-4"/>
                 <w:lang w:eastAsia="en-US"/>
               </w:rPr>
               <w:object w:dxaOrig="139" w:dyaOrig="300">
-                <v:shape id="_x0000_i1088" type="#_x0000_t75" style="width:6.75pt;height:15pt" o:ole="">
+                <v:shape id="_x0000_i1107" type="#_x0000_t75" alt="" style="width:6.45pt;height:15.35pt;mso-width-percent:0;mso-height-percent:0;mso-width-percent:0;mso-height-percent:0" o:ole="">
                   <v:imagedata r:id="rId142" o:title=""/>
                 </v:shape>
-                <o:OLEObject Type="Embed" ProgID="Equation.DSMT4" ShapeID="_x0000_i1088" DrawAspect="Content" ObjectID="_1571722750" r:id="rId143"/>
+                <o:OLEObject Type="Embed" ProgID="Equation.DSMT4" ShapeID="_x0000_i1107" DrawAspect="Content" ObjectID="_1634215488" r:id="rId143"/>
               </w:object>
             </w:r>
             <w:r>
@@ -17066,7 +17147,7 @@
                 </mc:Choice>
                 <mc:Fallback>
                   <w:pict>
-                    <v:shape w14:anchorId="17971A4A" id="Text Box 130" o:spid="_x0000_s1083" type="#_x0000_t202" style="position:absolute;margin-left:216.2pt;margin-top:9.3pt;width:261pt;height:73.5pt;z-index:251653632;visibility:visible;mso-wrap-style:square;mso-width-percent:0;mso-height-percent:0;mso-wrap-distance-left:9pt;mso-wrap-distance-top:0;mso-wrap-distance-right:9pt;mso-wrap-distance-bottom:0;mso-position-horizontal:absolute;mso-position-horizontal-relative:text;mso-position-vertical:absolute;mso-position-vertical-relative:text;mso-width-percent:0;mso-height-percent:0;mso-width-relative:page;mso-height-relative:page;v-text-anchor:top" o:gfxdata="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">
+                    <v:shape w14:anchorId="17971A4A" id="Text Box 130" o:spid="_x0000_s1083" type="#_x0000_t202" style="position:absolute;margin-left:216.2pt;margin-top:9.3pt;width:261pt;height:73.5pt;z-index:251653632;visibility:visible;mso-wrap-style:square;mso-width-percent:0;mso-height-percent:0;mso-wrap-distance-left:9pt;mso-wrap-distance-top:0;mso-wrap-distance-right:9pt;mso-wrap-distance-bottom:0;mso-position-horizontal:absolute;mso-position-horizontal-relative:text;mso-position-vertical:absolute;mso-position-vertical-relative:text;mso-width-percent:0;mso-height-percent:0;mso-width-relative:page;mso-height-relative:page;v-text-anchor:top" o:gfxdata="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">
                       <v:textbox inset="0,0,0,0">
                         <w:txbxContent>
                           <w:p>
@@ -18249,14 +18330,15 @@
               <w:rPr>
                 <w:rFonts w:eastAsia="Calibri"/>
                 <w:bCs/>
+                <w:noProof/>
                 <w:position w:val="-24"/>
                 <w:lang w:eastAsia="en-US"/>
               </w:rPr>
-              <w:object w:dxaOrig="2120" w:dyaOrig="660" w14:anchorId="534186FC">
-                <v:shape id="_x0000_i1089" type="#_x0000_t75" style="width:105.8pt;height:33pt" o:ole="">
+              <w:object w:dxaOrig="2120" w:dyaOrig="660">
+                <v:shape id="_x0000_i1106" type="#_x0000_t75" alt="" style="width:106pt;height:33.15pt;mso-width-percent:0;mso-height-percent:0;mso-width-percent:0;mso-height-percent:0" o:ole="">
                   <v:imagedata r:id="rId144" o:title=""/>
                 </v:shape>
-                <o:OLEObject Type="Embed" ProgID="Equation.DSMT4" ShapeID="_x0000_i1089" DrawAspect="Content" ObjectID="_1571722751" r:id="rId145"/>
+                <o:OLEObject Type="Embed" ProgID="Equation.DSMT4" ShapeID="_x0000_i1106" DrawAspect="Content" ObjectID="_1634215489" r:id="rId145"/>
               </w:object>
             </w:r>
             <w:r>
@@ -18527,14 +18609,15 @@
               <w:rPr>
                 <w:rFonts w:eastAsia="Calibri"/>
                 <w:b/>
+                <w:noProof/>
                 <w:position w:val="-14"/>
                 <w:lang w:eastAsia="en-US"/>
               </w:rPr>
-              <w:object w:dxaOrig="1620" w:dyaOrig="440" w14:anchorId="7F599CE0">
-                <v:shape id="_x0000_i1090" type="#_x0000_t75" style="width:80.25pt;height:21pt" o:ole="">
+              <w:object w:dxaOrig="1620" w:dyaOrig="440">
+                <v:shape id="_x0000_i1105" type="#_x0000_t75" alt="" style="width:80.1pt;height:21.05pt;mso-width-percent:0;mso-height-percent:0;mso-width-percent:0;mso-height-percent:0" o:ole="">
                   <v:imagedata r:id="rId146" o:title=""/>
                 </v:shape>
-                <o:OLEObject Type="Embed" ProgID="Equation.DSMT4" ShapeID="_x0000_i1090" DrawAspect="Content" ObjectID="_1571722752" r:id="rId147"/>
+                <o:OLEObject Type="Embed" ProgID="Equation.DSMT4" ShapeID="_x0000_i1105" DrawAspect="Content" ObjectID="_1634215490" r:id="rId147"/>
               </w:object>
             </w:r>
             <w:r>
@@ -18698,14 +18781,15 @@
             </w:r>
             <w:r>
               <w:rPr>
+                <w:noProof/>
                 <w:position w:val="-10"/>
                 <w:lang w:eastAsia="en-US"/>
               </w:rPr>
               <w:object w:dxaOrig="940" w:dyaOrig="360">
-                <v:shape id="_x0000_i1091" type="#_x0000_t75" style="width:47.25pt;height:18pt" o:ole="">
+                <v:shape id="_x0000_i1104" type="#_x0000_t75" alt="" style="width:46.9pt;height:17.8pt;mso-width-percent:0;mso-height-percent:0;mso-width-percent:0;mso-height-percent:0" o:ole="">
                   <v:imagedata r:id="rId148" o:title=""/>
                 </v:shape>
-                <o:OLEObject Type="Embed" ProgID="Equation.DSMT4" ShapeID="_x0000_i1091" DrawAspect="Content" ObjectID="_1571722753" r:id="rId149"/>
+                <o:OLEObject Type="Embed" ProgID="Equation.DSMT4" ShapeID="_x0000_i1104" DrawAspect="Content" ObjectID="_1634215491" r:id="rId149"/>
               </w:object>
             </w:r>
           </w:p>
@@ -18860,14 +18944,15 @@
             <w:r>
               <w:rPr>
                 <w:rFonts w:eastAsia="Calibri"/>
+                <w:noProof/>
                 <w:position w:val="-10"/>
                 <w:lang w:eastAsia="en-US"/>
               </w:rPr>
               <w:object w:dxaOrig="660" w:dyaOrig="360">
-                <v:shape id="_x0000_i1092" type="#_x0000_t75" style="width:33pt;height:18pt" o:ole="">
+                <v:shape id="_x0000_i1103" type="#_x0000_t75" alt="" style="width:33.15pt;height:17.8pt;mso-width-percent:0;mso-height-percent:0;mso-width-percent:0;mso-height-percent:0" o:ole="">
                   <v:imagedata r:id="rId150" o:title=""/>
                 </v:shape>
-                <o:OLEObject Type="Embed" ProgID="Equation.DSMT4" ShapeID="_x0000_i1092" DrawAspect="Content" ObjectID="_1571722754" r:id="rId151"/>
+                <o:OLEObject Type="Embed" ProgID="Equation.DSMT4" ShapeID="_x0000_i1103" DrawAspect="Content" ObjectID="_1634215492" r:id="rId151"/>
               </w:object>
             </w:r>
             <w:r>
@@ -18888,13 +18973,14 @@
             <w:r>
               <w:rPr>
                 <w:rFonts w:eastAsia="Calibri"/>
+                <w:noProof/>
                 <w:lang w:eastAsia="en-US"/>
               </w:rPr>
               <w:object w:dxaOrig="1579" w:dyaOrig="360">
-                <v:shape id="_x0000_i1093" type="#_x0000_t75" style="width:79.5pt;height:18pt" o:ole="">
+                <v:shape id="_x0000_i1102" type="#_x0000_t75" alt="" style="width:79.25pt;height:17.8pt;mso-width-percent:0;mso-height-percent:0;mso-width-percent:0;mso-height-percent:0" o:ole="">
                   <v:imagedata r:id="rId152" o:title=""/>
                 </v:shape>
-                <o:OLEObject Type="Embed" ProgID="Equation.DSMT4" ShapeID="_x0000_i1093" DrawAspect="Content" ObjectID="_1571722755" r:id="rId153"/>
+                <o:OLEObject Type="Embed" ProgID="Equation.DSMT4" ShapeID="_x0000_i1102" DrawAspect="Content" ObjectID="_1634215493" r:id="rId153"/>
               </w:object>
             </w:r>
             <w:r>
@@ -19384,21 +19470,21 @@
                 </mc:Choice>
                 <mc:Fallback>
                   <w:pict>
-                    <v:group w14:anchorId="4F719251" id="Group 132" o:spid="_x0000_s1084" style="position:absolute;margin-left:106.55pt;margin-top:4.85pt;width:191.75pt;height:139.9pt;z-index:251676160" coordorigin="3186,10501" coordsize="3906,2966" o:gfxdata="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">
+                    <v:group w14:anchorId="4F719251" id="Group 132" o:spid="_x0000_s1084" style="position:absolute;margin-left:106.55pt;margin-top:4.85pt;width:191.75pt;height:139.9pt;z-index:251676160" coordorigin="3186,10501" coordsize="3906,2966" o:gfxdata="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">
                       <v:shapetype id="_x0000_t32" coordsize="21600,21600" o:spt="32" o:oned="t" path="m,l21600,21600e" filled="f">
                         <v:path arrowok="t" fillok="f" o:connecttype="none"/>
                         <o:lock v:ext="edit" shapetype="t"/>
                       </v:shapetype>
-                      <v:shape id="AutoShape 117" o:spid="_x0000_s1085" type="#_x0000_t32" style="position:absolute;left:3186;top:12822;width:3906;height:0;visibility:visible;mso-wrap-style:square" o:connectortype="straight" o:gfxdata="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"/>
-                      <v:shape id="AutoShape 118" o:spid="_x0000_s1086" type="#_x0000_t32" style="position:absolute;left:3186;top:10501;width:3906;height:2321;flip:y;visibility:visible;mso-wrap-style:square" o:connectortype="straight" o:gfxdata="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"/>
-                      <v:shape id="AutoShape 119" o:spid="_x0000_s1087" type="#_x0000_t32" style="position:absolute;left:7092;top:10501;width:0;height:2321;flip:y;visibility:visible;mso-wrap-style:square" o:connectortype="straight" o:gfxdata="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"/>
-                      <v:shape id="AutoShape 120" o:spid="_x0000_s1088" type="#_x0000_t32" style="position:absolute;left:6818;top:12562;width:0;height:260;flip:y;visibility:visible;mso-wrap-style:square" o:connectortype="straight" o:gfxdata="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"/>
-                      <v:shape id="AutoShape 121" o:spid="_x0000_s1089" type="#_x0000_t32" style="position:absolute;left:6953;top:12430;width:0;height:260;rotation:-90;flip:y;visibility:visible;mso-wrap-style:square" o:connectortype="straight" o:gfxdata="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"/>
-                      <v:shape id="AutoShape 122" o:spid="_x0000_s1090" type="#_x0000_t32" style="position:absolute;left:5284;top:10501;width:1799;height:2321;flip:x;visibility:visible;mso-wrap-style:square" o:connectortype="straight" o:gfxdata="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"/>
-                      <v:shape id="AutoShape 123" o:spid="_x0000_s1091" type="#_x0000_t32" style="position:absolute;left:5284;top:13036;width:1799;height:0;visibility:visible;mso-wrap-style:square" o:connectortype="straight" o:gfxdata="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">
+                      <v:shape id="AutoShape 117" o:spid="_x0000_s1085" type="#_x0000_t32" style="position:absolute;left:3186;top:12822;width:3906;height:0;visibility:visible;mso-wrap-style:square" o:connectortype="straight" o:gfxdata="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"/>
+                      <v:shape id="AutoShape 118" o:spid="_x0000_s1086" type="#_x0000_t32" style="position:absolute;left:3186;top:10501;width:3906;height:2321;flip:y;visibility:visible;mso-wrap-style:square" o:connectortype="straight" o:gfxdata="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"/>
+                      <v:shape id="AutoShape 119" o:spid="_x0000_s1087" type="#_x0000_t32" style="position:absolute;left:7092;top:10501;width:0;height:2321;flip:y;visibility:visible;mso-wrap-style:square" o:connectortype="straight" o:gfxdata="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"/>
+                      <v:shape id="AutoShape 120" o:spid="_x0000_s1088" type="#_x0000_t32" style="position:absolute;left:6818;top:12562;width:0;height:260;flip:y;visibility:visible;mso-wrap-style:square" o:connectortype="straight" o:gfxdata="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"/>
+                      <v:shape id="AutoShape 121" o:spid="_x0000_s1089" type="#_x0000_t32" style="position:absolute;left:6953;top:12430;width:0;height:260;rotation:-90;flip:y;visibility:visible;mso-wrap-style:square" o:connectortype="straight" o:gfxdata="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"/>
+                      <v:shape id="AutoShape 122" o:spid="_x0000_s1090" type="#_x0000_t32" style="position:absolute;left:5284;top:10501;width:1799;height:2321;flip:x;visibility:visible;mso-wrap-style:square" o:connectortype="straight" o:gfxdata="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"/>
+                      <v:shape id="AutoShape 123" o:spid="_x0000_s1091" type="#_x0000_t32" style="position:absolute;left:5284;top:13036;width:1799;height:0;visibility:visible;mso-wrap-style:square" o:connectortype="straight" o:gfxdata="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">
                         <v:stroke dashstyle="dash" startarrow="block" endarrow="block"/>
                       </v:shape>
-                      <v:shape id="Text Box 124" o:spid="_x0000_s1092" type="#_x0000_t202" style="position:absolute;left:5895;top:13069;width:923;height:398;visibility:visible;mso-wrap-style:square;v-text-anchor:top" o:gfxdata="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" filled="f" stroked="f">
+                      <v:shape id="Text Box 124" o:spid="_x0000_s1092" type="#_x0000_t202" style="position:absolute;left:5895;top:13069;width:923;height:398;visibility:visible;mso-wrap-style:square;v-text-anchor:top" o:gfxdata="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" filled="f" stroked="f">
                         <v:textbox>
                           <w:txbxContent>
                             <w:p>
@@ -19555,7 +19641,7 @@
                 </mc:Choice>
                 <mc:Fallback>
                   <w:pict>
-                    <v:shape w14:anchorId="709FE70F" id="Text Box 2" o:spid="_x0000_s1093" type="#_x0000_t202" style="position:absolute;margin-left:87.5pt;margin-top:13.3pt;width:30pt;height:23pt;z-index:251638783;visibility:visible;mso-wrap-style:square;mso-width-percent:0;mso-height-percent:0;mso-wrap-distance-left:9pt;mso-wrap-distance-top:3.6pt;mso-wrap-distance-right:9pt;mso-wrap-distance-bottom:3.6pt;mso-position-horizontal:absolute;mso-position-horizontal-relative:text;mso-position-vertical:absolute;mso-position-vertical-relative:text;mso-width-percent:0;mso-height-percent:0;mso-width-relative:margin;mso-height-relative:margin;v-text-anchor:top" o:gfxdata="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" stroked="f">
+                    <v:shape w14:anchorId="709FE70F" id="Text Box 2" o:spid="_x0000_s1093" type="#_x0000_t202" style="position:absolute;margin-left:87.5pt;margin-top:13.3pt;width:30pt;height:23pt;z-index:251638783;visibility:visible;mso-wrap-style:square;mso-width-percent:0;mso-height-percent:0;mso-wrap-distance-left:9pt;mso-wrap-distance-top:3.6pt;mso-wrap-distance-right:9pt;mso-wrap-distance-bottom:3.6pt;mso-position-horizontal:absolute;mso-position-horizontal-relative:text;mso-position-vertical:absolute;mso-position-vertical-relative:text;mso-width-percent:0;mso-height-percent:0;mso-width-relative:margin;mso-height-relative:margin;v-text-anchor:top" o:gfxdata="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" stroked="f">
                       <v:textbox>
                         <w:txbxContent>
                           <w:p>
@@ -19664,7 +19750,7 @@
                 </mc:Choice>
                 <mc:Fallback>
                   <w:pict>
-                    <v:shape w14:anchorId="4FBEE4AF" id="_x0000_s1094" type="#_x0000_t202" style="position:absolute;margin-left:290pt;margin-top:-.05pt;width:30pt;height:38.2pt;z-index:251636733;visibility:visible;mso-wrap-style:square;mso-width-percent:0;mso-height-percent:0;mso-wrap-distance-left:9pt;mso-wrap-distance-top:3.6pt;mso-wrap-distance-right:9pt;mso-wrap-distance-bottom:3.6pt;mso-position-horizontal:absolute;mso-position-horizontal-relative:text;mso-position-vertical:absolute;mso-position-vertical-relative:text;mso-width-percent:0;mso-height-percent:0;mso-width-relative:margin;mso-height-relative:margin;v-text-anchor:top" o:gfxdata="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" stroked="f">
+                    <v:shape w14:anchorId="4FBEE4AF" id="_x0000_s1094" type="#_x0000_t202" style="position:absolute;margin-left:290pt;margin-top:-.05pt;width:30pt;height:38.2pt;z-index:251636733;visibility:visible;mso-wrap-style:square;mso-width-percent:0;mso-height-percent:0;mso-wrap-distance-left:9pt;mso-wrap-distance-top:3.6pt;mso-wrap-distance-right:9pt;mso-wrap-distance-bottom:3.6pt;mso-position-horizontal:absolute;mso-position-horizontal-relative:text;mso-position-vertical:absolute;mso-position-vertical-relative:text;mso-width-percent:0;mso-height-percent:0;mso-width-relative:margin;mso-height-relative:margin;v-text-anchor:top" o:gfxdata="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" stroked="f">
                       <v:textbox>
                         <w:txbxContent>
                           <w:p>
@@ -19768,7 +19854,7 @@
                 </mc:Choice>
                 <mc:Fallback>
                   <w:pict>
-                    <v:shape w14:anchorId="02B9DED8" id="_x0000_s1095" type="#_x0000_t202" style="position:absolute;margin-left:193.8pt;margin-top:.05pt;width:30pt;height:110.6pt;z-index:251637758;visibility:visible;mso-wrap-style:square;mso-width-percent:0;mso-height-percent:200;mso-wrap-distance-left:9pt;mso-wrap-distance-top:3.6pt;mso-wrap-distance-right:9pt;mso-wrap-distance-bottom:3.6pt;mso-position-horizontal:absolute;mso-position-horizontal-relative:text;mso-position-vertical:absolute;mso-position-vertical-relative:text;mso-width-percent:0;mso-height-percent:200;mso-width-relative:margin;mso-height-relative:margin;v-text-anchor:top" o:gfxdata="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" stroked="f">
+                    <v:shape w14:anchorId="02B9DED8" id="_x0000_s1095" type="#_x0000_t202" style="position:absolute;margin-left:193.8pt;margin-top:.05pt;width:30pt;height:110.6pt;z-index:251637758;visibility:visible;mso-wrap-style:square;mso-width-percent:0;mso-height-percent:200;mso-wrap-distance-left:9pt;mso-wrap-distance-top:3.6pt;mso-wrap-distance-right:9pt;mso-wrap-distance-bottom:3.6pt;mso-position-horizontal:absolute;mso-position-horizontal-relative:text;mso-position-vertical:absolute;mso-position-vertical-relative:text;mso-width-percent:0;mso-height-percent:200;mso-width-relative:margin;mso-height-relative:margin;v-text-anchor:top" o:gfxdata="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" stroked="f">
                       <v:textbox style="mso-fit-shape-to-text:t">
                         <w:txbxContent>
                           <w:p>
@@ -19810,14 +19896,15 @@
             <w:r>
               <w:rPr>
                 <w:rFonts w:eastAsia="Calibri"/>
+                <w:noProof/>
                 <w:position w:val="-10"/>
                 <w:lang w:eastAsia="en-US"/>
               </w:rPr>
               <w:object w:dxaOrig="320" w:dyaOrig="320">
-                <v:shape id="_x0000_i1094" type="#_x0000_t75" style="width:15.75pt;height:15.75pt" o:ole="">
+                <v:shape id="_x0000_i1101" type="#_x0000_t75" alt="" style="width:15.35pt;height:15.35pt;mso-width-percent:0;mso-height-percent:0;mso-width-percent:0;mso-height-percent:0" o:ole="">
                   <v:imagedata r:id="rId154" o:title=""/>
                 </v:shape>
-                <o:OLEObject Type="Embed" ProgID="Equation.DSMT4" ShapeID="_x0000_i1094" DrawAspect="Content" ObjectID="_1571722756" r:id="rId155"/>
+                <o:OLEObject Type="Embed" ProgID="Equation.DSMT4" ShapeID="_x0000_i1101" DrawAspect="Content" ObjectID="_1634215494" r:id="rId155"/>
               </w:object>
             </w:r>
             <w:r>
@@ -19913,14 +20000,15 @@
             <w:r>
               <w:rPr>
                 <w:rFonts w:eastAsia="Calibri"/>
+                <w:noProof/>
                 <w:position w:val="-10"/>
                 <w:lang w:eastAsia="en-US"/>
               </w:rPr>
               <w:object w:dxaOrig="320" w:dyaOrig="320">
-                <v:shape id="_x0000_i1095" type="#_x0000_t75" style="width:15.75pt;height:15.75pt" o:ole="">
+                <v:shape id="_x0000_i1100" type="#_x0000_t75" alt="" style="width:15.35pt;height:15.35pt;mso-width-percent:0;mso-height-percent:0;mso-width-percent:0;mso-height-percent:0" o:ole="">
                   <v:imagedata r:id="rId156" o:title=""/>
                 </v:shape>
-                <o:OLEObject Type="Embed" ProgID="Equation.DSMT4" ShapeID="_x0000_i1095" DrawAspect="Content" ObjectID="_1571722757" r:id="rId157"/>
+                <o:OLEObject Type="Embed" ProgID="Equation.DSMT4" ShapeID="_x0000_i1100" DrawAspect="Content" ObjectID="_1634215495" r:id="rId157"/>
               </w:object>
             </w:r>
             <w:r>
@@ -20299,14 +20387,15 @@
             <w:r>
               <w:rPr>
                 <w:rFonts w:ascii="Times-Roman" w:eastAsia="Calibri" w:hAnsi="Times-Roman" w:cs="Times-Roman"/>
+                <w:noProof/>
                 <w:position w:val="-6"/>
                 <w:lang w:eastAsia="en-US"/>
               </w:rPr>
               <w:object w:dxaOrig="1400" w:dyaOrig="279">
-                <v:shape id="_x0000_i1096" type="#_x0000_t75" style="width:70.5pt;height:14.25pt" o:ole="">
+                <v:shape id="_x0000_i1099" type="#_x0000_t75" alt="" style="width:70.4pt;height:14.55pt;mso-width-percent:0;mso-height-percent:0;mso-width-percent:0;mso-height-percent:0" o:ole="">
                   <v:imagedata r:id="rId158" o:title=""/>
                 </v:shape>
-                <o:OLEObject Type="Embed" ProgID="Equation.DSMT4" ShapeID="_x0000_i1096" DrawAspect="Content" ObjectID="_1571722758" r:id="rId159"/>
+                <o:OLEObject Type="Embed" ProgID="Equation.DSMT4" ShapeID="_x0000_i1099" DrawAspect="Content" ObjectID="_1634215496" r:id="rId159"/>
               </w:object>
             </w:r>
             <w:r>
@@ -20813,14 +20902,15 @@
               <w:rPr>
                 <w:rFonts w:eastAsia="Calibri"/>
                 <w:b/>
+                <w:noProof/>
                 <w:position w:val="-28"/>
                 <w:lang w:eastAsia="en-US"/>
               </w:rPr>
               <w:object w:dxaOrig="1600" w:dyaOrig="680">
-                <v:shape id="_x0000_i1097" type="#_x0000_t75" style="width:80.4pt;height:33.1pt" o:ole="">
+                <v:shape id="_x0000_i1098" type="#_x0000_t75" alt="" style="width:80.1pt;height:33.15pt;mso-width-percent:0;mso-height-percent:0;mso-width-percent:0;mso-height-percent:0" o:ole="">
                   <v:imagedata r:id="rId160" o:title=""/>
                 </v:shape>
-                <o:OLEObject Type="Embed" ProgID="Equation.DSMT4" ShapeID="_x0000_i1097" DrawAspect="Content" ObjectID="_1571722759" r:id="rId161"/>
+                <o:OLEObject Type="Embed" ProgID="Equation.DSMT4" ShapeID="_x0000_i1098" DrawAspect="Content" ObjectID="_1634215497" r:id="rId161"/>
               </w:object>
             </w:r>
           </w:p>
@@ -21050,7 +21140,7 @@
 </file>
 
 <file path=word/endnotes.xml><?xml version="1.0" encoding="utf-8"?>
-<w:endnotes xmlns:wpc="http://schemas.microsoft.com/office/word/2010/wordprocessingCanvas" xmlns:cx="http://schemas.microsoft.com/office/drawing/2014/chartex" xmlns:mc="http://schemas.openxmlformats.org/markup-compatibility/2006" xmlns:o="urn:schemas-microsoft-com:office:office" xmlns:r="http://schemas.openxmlformats.org/officeDocument/2006/relationships" xmlns:m="http://schemas.openxmlformats.org/officeDocument/2006/math" xmlns:v="urn:schemas-microsoft-com:vml" xmlns:wp14="http://schemas.microsoft.com/office/word/2010/wordprocessingDrawing" xmlns:wp="http://schemas.openxmlformats.org/drawingml/2006/wordprocessingDrawing" xmlns:w10="urn:schemas-microsoft-com:office:word" xmlns:w="http://schemas.openxmlformats.org/wordprocessingml/2006/main" xmlns:w14="http://schemas.microsoft.com/office/word/2010/wordml" xmlns:w15="http://schemas.microsoft.com/office/word/2012/wordml" xmlns:w16se="http://schemas.microsoft.com/office/word/2015/wordml/symex" xmlns:wpg="http://schemas.microsoft.com/office/word/2010/wordprocessingGroup" xmlns:wpi="http://schemas.microsoft.com/office/word/2010/wordprocessingInk" xmlns:wne="http://schemas.microsoft.com/office/word/2006/wordml" xmlns:wps="http://schemas.microsoft.com/office/word/2010/wordprocessingShape" mc:Ignorable="w14 w15 w16se wp14">
+<w:endnotes xmlns:wpc="http://schemas.microsoft.com/office/word/2010/wordprocessingCanvas" xmlns:cx="http://schemas.microsoft.com/office/drawing/2014/chartex" xmlns:cx1="http://schemas.microsoft.com/office/drawing/2015/9/8/chartex" xmlns:cx2="http://schemas.microsoft.com/office/drawing/2015/10/21/chartex" xmlns:cx3="http://schemas.microsoft.com/office/drawing/2016/5/9/chartex" xmlns:cx4="http://schemas.microsoft.com/office/drawing/2016/5/10/chartex" xmlns:cx5="http://schemas.microsoft.com/office/drawing/2016/5/11/chartex" xmlns:cx6="http://schemas.microsoft.com/office/drawing/2016/5/12/chartex" xmlns:cx7="http://schemas.microsoft.com/office/drawing/2016/5/13/chartex" xmlns:cx8="http://schemas.microsoft.com/office/drawing/2016/5/14/chartex" xmlns:mc="http://schemas.openxmlformats.org/markup-compatibility/2006" xmlns:aink="http://schemas.microsoft.com/office/drawing/2016/ink" xmlns:am3d="http://schemas.microsoft.com/office/drawing/2017/model3d" xmlns:o="urn:schemas-microsoft-com:office:office" xmlns:r="http://schemas.openxmlformats.org/officeDocument/2006/relationships" xmlns:m="http://schemas.openxmlformats.org/officeDocument/2006/math" xmlns:v="urn:schemas-microsoft-com:vml" xmlns:wp14="http://schemas.microsoft.com/office/word/2010/wordprocessingDrawing" xmlns:wp="http://schemas.openxmlformats.org/drawingml/2006/wordprocessingDrawing" xmlns:w10="urn:schemas-microsoft-com:office:word" xmlns:w="http://schemas.openxmlformats.org/wordprocessingml/2006/main" xmlns:w14="http://schemas.microsoft.com/office/word/2010/wordml" xmlns:w15="http://schemas.microsoft.com/office/word/2012/wordml" xmlns:w16cid="http://schemas.microsoft.com/office/word/2016/wordml/cid" xmlns:w16se="http://schemas.microsoft.com/office/word/2015/wordml/symex" xmlns:wpg="http://schemas.microsoft.com/office/word/2010/wordprocessingGroup" xmlns:wpi="http://schemas.microsoft.com/office/word/2010/wordprocessingInk" xmlns:wne="http://schemas.microsoft.com/office/word/2006/wordml" xmlns:wps="http://schemas.microsoft.com/office/word/2010/wordprocessingShape" mc:Ignorable="w14 w15 w16se w16cid wp14">
   <w:endnote w:type="separator" w:id="-1">
     <w:p>
       <w:pPr>
@@ -21079,7 +21169,7 @@
 </file>
 
 <file path=word/footer1.xml><?xml version="1.0" encoding="utf-8"?>
-<w:ftr xmlns:wpc="http://schemas.microsoft.com/office/word/2010/wordprocessingCanvas" xmlns:cx="http://schemas.microsoft.com/office/drawing/2014/chartex" xmlns:mc="http://schemas.openxmlformats.org/markup-compatibility/2006" xmlns:o="urn:schemas-microsoft-com:office:office" xmlns:r="http://schemas.openxmlformats.org/officeDocument/2006/relationships" xmlns:m="http://schemas.openxmlformats.org/officeDocument/2006/math" xmlns:v="urn:schemas-microsoft-com:vml" xmlns:wp14="http://schemas.microsoft.com/office/word/2010/wordprocessingDrawing" xmlns:wp="http://schemas.openxmlformats.org/drawingml/2006/wordprocessingDrawing" xmlns:w10="urn:schemas-microsoft-com:office:word" xmlns:w="http://schemas.openxmlformats.org/wordprocessingml/2006/main" xmlns:w14="http://schemas.microsoft.com/office/word/2010/wordml" xmlns:w15="http://schemas.microsoft.com/office/word/2012/wordml" xmlns:w16se="http://schemas.microsoft.com/office/word/2015/wordml/symex" xmlns:wpg="http://schemas.microsoft.com/office/word/2010/wordprocessingGroup" xmlns:wpi="http://schemas.microsoft.com/office/word/2010/wordprocessingInk" xmlns:wne="http://schemas.microsoft.com/office/word/2006/wordml" xmlns:wps="http://schemas.microsoft.com/office/word/2010/wordprocessingShape" mc:Ignorable="w14 w15 w16se wp14">
+<w:ftr xmlns:wpc="http://schemas.microsoft.com/office/word/2010/wordprocessingCanvas" xmlns:cx="http://schemas.microsoft.com/office/drawing/2014/chartex" xmlns:cx1="http://schemas.microsoft.com/office/drawing/2015/9/8/chartex" xmlns:cx2="http://schemas.microsoft.com/office/drawing/2015/10/21/chartex" xmlns:cx3="http://schemas.microsoft.com/office/drawing/2016/5/9/chartex" xmlns:cx4="http://schemas.microsoft.com/office/drawing/2016/5/10/chartex" xmlns:cx5="http://schemas.microsoft.com/office/drawing/2016/5/11/chartex" xmlns:cx6="http://schemas.microsoft.com/office/drawing/2016/5/12/chartex" xmlns:cx7="http://schemas.microsoft.com/office/drawing/2016/5/13/chartex" xmlns:cx8="http://schemas.microsoft.com/office/drawing/2016/5/14/chartex" xmlns:mc="http://schemas.openxmlformats.org/markup-compatibility/2006" xmlns:aink="http://schemas.microsoft.com/office/drawing/2016/ink" xmlns:am3d="http://schemas.microsoft.com/office/drawing/2017/model3d" xmlns:o="urn:schemas-microsoft-com:office:office" xmlns:r="http://schemas.openxmlformats.org/officeDocument/2006/relationships" xmlns:m="http://schemas.openxmlformats.org/officeDocument/2006/math" xmlns:v="urn:schemas-microsoft-com:vml" xmlns:wp14="http://schemas.microsoft.com/office/word/2010/wordprocessingDrawing" xmlns:wp="http://schemas.openxmlformats.org/drawingml/2006/wordprocessingDrawing" xmlns:w10="urn:schemas-microsoft-com:office:word" xmlns:w="http://schemas.openxmlformats.org/wordprocessingml/2006/main" xmlns:w14="http://schemas.microsoft.com/office/word/2010/wordml" xmlns:w15="http://schemas.microsoft.com/office/word/2012/wordml" xmlns:w16cid="http://schemas.microsoft.com/office/word/2016/wordml/cid" xmlns:w16se="http://schemas.microsoft.com/office/word/2015/wordml/symex" xmlns:wpg="http://schemas.microsoft.com/office/word/2010/wordprocessingGroup" xmlns:wpi="http://schemas.microsoft.com/office/word/2010/wordprocessingInk" xmlns:wne="http://schemas.microsoft.com/office/word/2006/wordml" xmlns:wps="http://schemas.microsoft.com/office/word/2010/wordprocessingShape" mc:Ignorable="w14 w15 w16se w16cid wp14">
   <w:p>
     <w:pPr>
       <w:pStyle w:val="Footer"/>
@@ -21129,7 +21219,7 @@
 </file>
 
 <file path=word/footnotes.xml><?xml version="1.0" encoding="utf-8"?>
-<w:footnotes xmlns:wpc="http://schemas.microsoft.com/office/word/2010/wordprocessingCanvas" xmlns:cx="http://schemas.microsoft.com/office/drawing/2014/chartex" xmlns:mc="http://schemas.openxmlformats.org/markup-compatibility/2006" xmlns:o="urn:schemas-microsoft-com:office:office" xmlns:r="http://schemas.openxmlformats.org/officeDocument/2006/relationships" xmlns:m="http://schemas.openxmlformats.org/officeDocument/2006/math" xmlns:v="urn:schemas-microsoft-com:vml" xmlns:wp14="http://schemas.microsoft.com/office/word/2010/wordprocessingDrawing" xmlns:wp="http://schemas.openxmlformats.org/drawingml/2006/wordprocessingDrawing" xmlns:w10="urn:schemas-microsoft-com:office:word" xmlns:w="http://schemas.openxmlformats.org/wordprocessingml/2006/main" xmlns:w14="http://schemas.microsoft.com/office/word/2010/wordml" xmlns:w15="http://schemas.microsoft.com/office/word/2012/wordml" xmlns:w16se="http://schemas.microsoft.com/office/word/2015/wordml/symex" xmlns:wpg="http://schemas.microsoft.com/office/word/2010/wordprocessingGroup" xmlns:wpi="http://schemas.microsoft.com/office/word/2010/wordprocessingInk" xmlns:wne="http://schemas.microsoft.com/office/word/2006/wordml" xmlns:wps="http://schemas.microsoft.com/office/word/2010/wordprocessingShape" mc:Ignorable="w14 w15 w16se wp14">
+<w:footnotes xmlns:wpc="http://schemas.microsoft.com/office/word/2010/wordprocessingCanvas" xmlns:cx="http://schemas.microsoft.com/office/drawing/2014/chartex" xmlns:cx1="http://schemas.microsoft.com/office/drawing/2015/9/8/chartex" xmlns:cx2="http://schemas.microsoft.com/office/drawing/2015/10/21/chartex" xmlns:cx3="http://schemas.microsoft.com/office/drawing/2016/5/9/chartex" xmlns:cx4="http://schemas.microsoft.com/office/drawing/2016/5/10/chartex" xmlns:cx5="http://schemas.microsoft.com/office/drawing/2016/5/11/chartex" xmlns:cx6="http://schemas.microsoft.com/office/drawing/2016/5/12/chartex" xmlns:cx7="http://schemas.microsoft.com/office/drawing/2016/5/13/chartex" xmlns:cx8="http://schemas.microsoft.com/office/drawing/2016/5/14/chartex" xmlns:mc="http://schemas.openxmlformats.org/markup-compatibility/2006" xmlns:aink="http://schemas.microsoft.com/office/drawing/2016/ink" xmlns:am3d="http://schemas.microsoft.com/office/drawing/2017/model3d" xmlns:o="urn:schemas-microsoft-com:office:office" xmlns:r="http://schemas.openxmlformats.org/officeDocument/2006/relationships" xmlns:m="http://schemas.openxmlformats.org/officeDocument/2006/math" xmlns:v="urn:schemas-microsoft-com:vml" xmlns:wp14="http://schemas.microsoft.com/office/word/2010/wordprocessingDrawing" xmlns:wp="http://schemas.openxmlformats.org/drawingml/2006/wordprocessingDrawing" xmlns:w10="urn:schemas-microsoft-com:office:word" xmlns:w="http://schemas.openxmlformats.org/wordprocessingml/2006/main" xmlns:w14="http://schemas.microsoft.com/office/word/2010/wordml" xmlns:w15="http://schemas.microsoft.com/office/word/2012/wordml" xmlns:w16cid="http://schemas.microsoft.com/office/word/2016/wordml/cid" xmlns:w16se="http://schemas.microsoft.com/office/word/2015/wordml/symex" xmlns:wpg="http://schemas.microsoft.com/office/word/2010/wordprocessingGroup" xmlns:wpi="http://schemas.microsoft.com/office/word/2010/wordprocessingInk" xmlns:wne="http://schemas.microsoft.com/office/word/2006/wordml" xmlns:wps="http://schemas.microsoft.com/office/word/2010/wordprocessingShape" mc:Ignorable="w14 w15 w16se w16cid wp14">
   <w:footnote w:type="separator" w:id="-1">
     <w:p>
       <w:pPr>
@@ -21158,7 +21248,7 @@
 </file>
 
 <file path=word/header1.xml><?xml version="1.0" encoding="utf-8"?>
-<w:hdr xmlns:wpc="http://schemas.microsoft.com/office/word/2010/wordprocessingCanvas" xmlns:cx="http://schemas.microsoft.com/office/drawing/2014/chartex" xmlns:mc="http://schemas.openxmlformats.org/markup-compatibility/2006" xmlns:o="urn:schemas-microsoft-com:office:office" xmlns:r="http://schemas.openxmlformats.org/officeDocument/2006/relationships" xmlns:m="http://schemas.openxmlformats.org/officeDocument/2006/math" xmlns:v="urn:schemas-microsoft-com:vml" xmlns:wp14="http://schemas.microsoft.com/office/word/2010/wordprocessingDrawing" xmlns:wp="http://schemas.openxmlformats.org/drawingml/2006/wordprocessingDrawing" xmlns:w10="urn:schemas-microsoft-com:office:word" xmlns:w="http://schemas.openxmlformats.org/wordprocessingml/2006/main" xmlns:w14="http://schemas.microsoft.com/office/word/2010/wordml" xmlns:w15="http://schemas.microsoft.com/office/word/2012/wordml" xmlns:w16se="http://schemas.microsoft.com/office/word/2015/wordml/symex" xmlns:wpg="http://schemas.microsoft.com/office/word/2010/wordprocessingGroup" xmlns:wpi="http://schemas.microsoft.com/office/word/2010/wordprocessingInk" xmlns:wne="http://schemas.microsoft.com/office/word/2006/wordml" xmlns:wps="http://schemas.microsoft.com/office/word/2010/wordprocessingShape" mc:Ignorable="w14 w15 w16se wp14">
+<w:hdr xmlns:wpc="http://schemas.microsoft.com/office/word/2010/wordprocessingCanvas" xmlns:cx="http://schemas.microsoft.com/office/drawing/2014/chartex" xmlns:cx1="http://schemas.microsoft.com/office/drawing/2015/9/8/chartex" xmlns:cx2="http://schemas.microsoft.com/office/drawing/2015/10/21/chartex" xmlns:cx3="http://schemas.microsoft.com/office/drawing/2016/5/9/chartex" xmlns:cx4="http://schemas.microsoft.com/office/drawing/2016/5/10/chartex" xmlns:cx5="http://schemas.microsoft.com/office/drawing/2016/5/11/chartex" xmlns:cx6="http://schemas.microsoft.com/office/drawing/2016/5/12/chartex" xmlns:cx7="http://schemas.microsoft.com/office/drawing/2016/5/13/chartex" xmlns:cx8="http://schemas.microsoft.com/office/drawing/2016/5/14/chartex" xmlns:mc="http://schemas.openxmlformats.org/markup-compatibility/2006" xmlns:aink="http://schemas.microsoft.com/office/drawing/2016/ink" xmlns:am3d="http://schemas.microsoft.com/office/drawing/2017/model3d" xmlns:o="urn:schemas-microsoft-com:office:office" xmlns:r="http://schemas.openxmlformats.org/officeDocument/2006/relationships" xmlns:m="http://schemas.openxmlformats.org/officeDocument/2006/math" xmlns:v="urn:schemas-microsoft-com:vml" xmlns:wp14="http://schemas.microsoft.com/office/word/2010/wordprocessingDrawing" xmlns:wp="http://schemas.openxmlformats.org/drawingml/2006/wordprocessingDrawing" xmlns:w10="urn:schemas-microsoft-com:office:word" xmlns:w="http://schemas.openxmlformats.org/wordprocessingml/2006/main" xmlns:w14="http://schemas.microsoft.com/office/word/2010/wordml" xmlns:w15="http://schemas.microsoft.com/office/word/2012/wordml" xmlns:w16cid="http://schemas.microsoft.com/office/word/2016/wordml/cid" xmlns:w16se="http://schemas.microsoft.com/office/word/2015/wordml/symex" xmlns:wpg="http://schemas.microsoft.com/office/word/2010/wordprocessingGroup" xmlns:wpi="http://schemas.microsoft.com/office/word/2010/wordprocessingInk" xmlns:wne="http://schemas.microsoft.com/office/word/2006/wordml" xmlns:wps="http://schemas.microsoft.com/office/word/2010/wordprocessingShape" mc:Ignorable="w14 w15 w16se w16cid wp14">
   <w:p>
     <w:pPr>
       <w:jc w:val="right"/>
@@ -21197,7 +21287,7 @@
 </file>
 
 <file path=word/numbering.xml><?xml version="1.0" encoding="utf-8"?>
-<w:numbering xmlns:wpc="http://schemas.microsoft.com/office/word/2010/wordprocessingCanvas" xmlns:cx="http://schemas.microsoft.com/office/drawing/2014/chartex" xmlns:mc="http://schemas.openxmlformats.org/markup-compatibility/2006" xmlns:o="urn:schemas-microsoft-com:office:office" xmlns:r="http://schemas.openxmlformats.org/officeDocument/2006/relationships" xmlns:m="http://schemas.openxmlformats.org/officeDocument/2006/math" xmlns:v="urn:schemas-microsoft-com:vml" xmlns:wp14="http://schemas.microsoft.com/office/word/2010/wordprocessingDrawing" xmlns:wp="http://schemas.openxmlformats.org/drawingml/2006/wordprocessingDrawing" xmlns:w10="urn:schemas-microsoft-com:office:word" xmlns:w="http://schemas.openxmlformats.org/wordprocessingml/2006/main" xmlns:w14="http://schemas.microsoft.com/office/word/2010/wordml" xmlns:w15="http://schemas.microsoft.com/office/word/2012/wordml" xmlns:w16se="http://schemas.microsoft.com/office/word/2015/wordml/symex" xmlns:wpg="http://schemas.microsoft.com/office/word/2010/wordprocessingGroup" xmlns:wpi="http://schemas.microsoft.com/office/word/2010/wordprocessingInk" xmlns:wne="http://schemas.microsoft.com/office/word/2006/wordml" xmlns:wps="http://schemas.microsoft.com/office/word/2010/wordprocessingShape" mc:Ignorable="w14 w15 w16se wp14">
+<w:numbering xmlns:wpc="http://schemas.microsoft.com/office/word/2010/wordprocessingCanvas" xmlns:cx="http://schemas.microsoft.com/office/drawing/2014/chartex" xmlns:cx1="http://schemas.microsoft.com/office/drawing/2015/9/8/chartex" xmlns:cx2="http://schemas.microsoft.com/office/drawing/2015/10/21/chartex" xmlns:cx3="http://schemas.microsoft.com/office/drawing/2016/5/9/chartex" xmlns:cx4="http://schemas.microsoft.com/office/drawing/2016/5/10/chartex" xmlns:cx5="http://schemas.microsoft.com/office/drawing/2016/5/11/chartex" xmlns:cx6="http://schemas.microsoft.com/office/drawing/2016/5/12/chartex" xmlns:cx7="http://schemas.microsoft.com/office/drawing/2016/5/13/chartex" xmlns:cx8="http://schemas.microsoft.com/office/drawing/2016/5/14/chartex" xmlns:mc="http://schemas.openxmlformats.org/markup-compatibility/2006" xmlns:aink="http://schemas.microsoft.com/office/drawing/2016/ink" xmlns:am3d="http://schemas.microsoft.com/office/drawing/2017/model3d" xmlns:o="urn:schemas-microsoft-com:office:office" xmlns:r="http://schemas.openxmlformats.org/officeDocument/2006/relationships" xmlns:m="http://schemas.openxmlformats.org/officeDocument/2006/math" xmlns:v="urn:schemas-microsoft-com:vml" xmlns:wp14="http://schemas.microsoft.com/office/word/2010/wordprocessingDrawing" xmlns:wp="http://schemas.openxmlformats.org/drawingml/2006/wordprocessingDrawing" xmlns:w10="urn:schemas-microsoft-com:office:word" xmlns:w="http://schemas.openxmlformats.org/wordprocessingml/2006/main" xmlns:w14="http://schemas.microsoft.com/office/word/2010/wordml" xmlns:w15="http://schemas.microsoft.com/office/word/2012/wordml" xmlns:w16cid="http://schemas.microsoft.com/office/word/2016/wordml/cid" xmlns:w16se="http://schemas.microsoft.com/office/word/2015/wordml/symex" xmlns:wpg="http://schemas.microsoft.com/office/word/2010/wordprocessingGroup" xmlns:wpi="http://schemas.microsoft.com/office/word/2010/wordprocessingInk" xmlns:wne="http://schemas.microsoft.com/office/word/2006/wordml" xmlns:wps="http://schemas.microsoft.com/office/word/2010/wordprocessingShape" mc:Ignorable="w14 w15 w16se w16cid wp14">
   <w:abstractNum w:abstractNumId="0" w15:restartNumberingAfterBreak="0">
     <w:nsid w:val="FFFFFF1D"/>
     <w:multiLevelType w:val="multilevel"/>
@@ -23798,7 +23888,7 @@
 </file>
 
 <file path=word/styles.xml><?xml version="1.0" encoding="utf-8"?>
-<w:styles xmlns:mc="http://schemas.openxmlformats.org/markup-compatibility/2006" xmlns:r="http://schemas.openxmlformats.org/officeDocument/2006/relationships" xmlns:w="http://schemas.openxmlformats.org/wordprocessingml/2006/main" xmlns:w14="http://schemas.microsoft.com/office/word/2010/wordml" xmlns:w15="http://schemas.microsoft.com/office/word/2012/wordml" xmlns:w16se="http://schemas.microsoft.com/office/word/2015/wordml/symex" mc:Ignorable="w14 w15 w16se">
+<w:styles xmlns:mc="http://schemas.openxmlformats.org/markup-compatibility/2006" xmlns:r="http://schemas.openxmlformats.org/officeDocument/2006/relationships" xmlns:w="http://schemas.openxmlformats.org/wordprocessingml/2006/main" xmlns:w14="http://schemas.microsoft.com/office/word/2010/wordml" xmlns:w15="http://schemas.microsoft.com/office/word/2012/wordml" xmlns:w16cid="http://schemas.microsoft.com/office/word/2016/wordml/cid" xmlns:w16se="http://schemas.microsoft.com/office/word/2015/wordml/symex" mc:Ignorable="w14 w15 w16se w16cid">
   <w:docDefaults>
     <w:rPrDefault>
       <w:rPr>
@@ -23808,7 +23898,7 @@
     </w:rPrDefault>
     <w:pPrDefault/>
   </w:docDefaults>
-  <w:latentStyles w:defLockedState="0" w:defUIPriority="99" w:defSemiHidden="0" w:defUnhideWhenUsed="0" w:defQFormat="0" w:count="371">
+  <w:latentStyles w:defLockedState="0" w:defUIPriority="99" w:defSemiHidden="0" w:defUnhideWhenUsed="0" w:defQFormat="0" w:count="376">
     <w:lsdException w:name="Normal" w:uiPriority="0" w:qFormat="1"/>
     <w:lsdException w:name="heading 1" w:uiPriority="9" w:qFormat="1"/>
     <w:lsdException w:name="heading 2" w:semiHidden="1" w:uiPriority="9" w:unhideWhenUsed="1" w:qFormat="1"/>
@@ -23914,7 +24004,6 @@
     <w:lsdException w:name="HTML Sample" w:semiHidden="1" w:unhideWhenUsed="1"/>
     <w:lsdException w:name="HTML Typewriter" w:semiHidden="1" w:unhideWhenUsed="1"/>
     <w:lsdException w:name="HTML Variable" w:semiHidden="1" w:unhideWhenUsed="1"/>
-    <w:lsdException w:name="Normal Table" w:semiHidden="1" w:unhideWhenUsed="1"/>
     <w:lsdException w:name="annotation subject" w:semiHidden="1" w:unhideWhenUsed="1"/>
     <w:lsdException w:name="No List" w:semiHidden="1" w:unhideWhenUsed="1"/>
     <w:lsdException w:name="Outline List 1" w:semiHidden="1" w:unhideWhenUsed="1"/>
@@ -23957,15 +24046,12 @@
     <w:lsdException w:name="Table Contemporary" w:semiHidden="1" w:unhideWhenUsed="1"/>
     <w:lsdException w:name="Table Elegant" w:semiHidden="1" w:unhideWhenUsed="1"/>
     <w:lsdException w:name="Table Professional" w:semiHidden="1" w:unhideWhenUsed="1"/>
-    <w:lsdException w:name="Table Subtle 1" w:semiHidden="1" w:unhideWhenUsed="1"/>
     <w:lsdException w:name="Table Subtle 2" w:semiHidden="1" w:unhideWhenUsed="1"/>
     <w:lsdException w:name="Table Web 1" w:semiHidden="1" w:unhideWhenUsed="1"/>
-    <w:lsdException w:name="Table Web 2" w:semiHidden="1" w:unhideWhenUsed="1"/>
-    <w:lsdException w:name="Table Web 3" w:semiHidden="1" w:unhideWhenUsed="1"/>
     <w:lsdException w:name="Balloon Text" w:semiHidden="1" w:unhideWhenUsed="1"/>
     <w:lsdException w:name="Table Grid" w:uiPriority="0"/>
     <w:lsdException w:name="Table Theme" w:semiHidden="1" w:unhideWhenUsed="1"/>
-    <w:lsdException w:name="Placeholder Text" w:uiPriority="67"/>
+    <w:lsdException w:name="Placeholder Text" w:semiHidden="1" w:uiPriority="67"/>
     <w:lsdException w:name="No Spacing" w:uiPriority="68"/>
     <w:lsdException w:name="Light Shading" w:uiPriority="69"/>
     <w:lsdException w:name="Light List" w:uiPriority="70"/>
@@ -23987,7 +24073,7 @@
     <w:lsdException w:name="Medium Shading 1 Accent 1" w:uiPriority="68"/>
     <w:lsdException w:name="Medium Shading 2 Accent 1" w:uiPriority="69"/>
     <w:lsdException w:name="Medium List 1 Accent 1" w:uiPriority="70"/>
-    <w:lsdException w:name="Revision" w:uiPriority="71"/>
+    <w:lsdException w:name="Revision" w:semiHidden="1" w:uiPriority="71"/>
     <w:lsdException w:name="List Paragraph" w:uiPriority="34" w:qFormat="1"/>
     <w:lsdException w:name="Quote" w:uiPriority="73"/>
     <w:lsdException w:name="Intense Quote" w:uiPriority="60"/>
@@ -24171,6 +24257,11 @@
     <w:lsdException w:name="List Table 5 Dark Accent 6" w:uiPriority="50"/>
     <w:lsdException w:name="List Table 6 Colorful Accent 6" w:uiPriority="51"/>
     <w:lsdException w:name="List Table 7 Colorful Accent 6" w:uiPriority="52"/>
+    <w:lsdException w:name="Mention" w:semiHidden="1" w:unhideWhenUsed="1"/>
+    <w:lsdException w:name="Smart Hyperlink" w:semiHidden="1" w:unhideWhenUsed="1"/>
+    <w:lsdException w:name="Hashtag" w:semiHidden="1" w:unhideWhenUsed="1"/>
+    <w:lsdException w:name="Unresolved Mention" w:semiHidden="1" w:unhideWhenUsed="1"/>
+    <w:lsdException w:name="Smart Link" w:semiHidden="1" w:unhideWhenUsed="1"/>
   </w:latentStyles>
   <w:style w:type="paragraph" w:default="1" w:styleId="Normal">
     <w:name w:val="Normal"/>
@@ -24946,7 +25037,7 @@
 </file>
 
 <file path=customXml/itemProps1.xml><?xml version="1.0" encoding="utf-8"?>
-<ds:datastoreItem xmlns:ds="http://schemas.openxmlformats.org/officeDocument/2006/customXml" ds:itemID="{27DDE6FB-4006-433D-95A7-B89050209CBD}">
+<ds:datastoreItem xmlns:ds="http://schemas.openxmlformats.org/officeDocument/2006/customXml" ds:itemID="{1F9A4063-37B2-A845-86D9-4BAE46D5EA5E}">
   <ds:schemaRefs>
     <ds:schemaRef ds:uri="http://schemas.openxmlformats.org/officeDocument/2006/bibliography"/>
   </ds:schemaRefs>
